--- a/ANALYSIS/Conclusion.docx
+++ b/ANALYSIS/Conclusion.docx
@@ -17,161 +17,783 @@
           <w:szCs w:val="22"/>
           <w:lang w:val="en-US"/>
         </w:rPr>
-        <w:t>Conclusion:</w:t>
-      </w:r>
-    </w:p>
-    <w:p>
-      <w:pPr>
-        <w:jc w:val="both"/>
-        <w:rPr>
-          <w:sz w:val="22"/>
-          <w:szCs w:val="22"/>
-          <w:lang w:val="en-US"/>
-        </w:rPr>
-      </w:pPr>
-    </w:p>
-    <w:p>
-      <w:pPr>
-        <w:jc w:val="both"/>
-        <w:rPr>
-          <w:sz w:val="22"/>
-          <w:szCs w:val="22"/>
-          <w:lang w:val="en-US"/>
-        </w:rPr>
-      </w:pPr>
-      <w:r>
-        <w:rPr>
-          <w:sz w:val="22"/>
-          <w:szCs w:val="22"/>
-          <w:lang w:val="en-US"/>
-        </w:rPr>
-        <w:t xml:space="preserve">Until now CHILDREN </w:t>
-      </w:r>
-      <w:r>
-        <w:rPr>
-          <w:sz w:val="22"/>
-          <w:szCs w:val="22"/>
-          <w:lang w:val="en-US"/>
-        </w:rPr>
-        <w:t xml:space="preserve">only </w:t>
-      </w:r>
-      <w:r>
-        <w:rPr>
-          <w:sz w:val="22"/>
-          <w:szCs w:val="22"/>
-          <w:lang w:val="en-US"/>
-        </w:rPr>
-        <w:t xml:space="preserve">influences whether organizations are supported and how much funding they receive to provide both the trips and the meals program. </w:t>
-      </w:r>
-      <w:r>
-        <w:rPr>
-          <w:sz w:val="22"/>
-          <w:szCs w:val="22"/>
-          <w:lang w:val="en-US"/>
-        </w:rPr>
-        <w:t xml:space="preserve">However, we find a strong positive correlation between the healthiness of the meals that organizations serve and health related outcomes of children and adolescents. During our visit of an organization in Augsburg, the employees told us that both they, the children and adolescents appreciate the healthy food and demand even more healthier meals. This might be one possible way for CHILDREN to improve the </w:t>
-      </w:r>
-      <w:r>
-        <w:rPr>
-          <w:sz w:val="22"/>
-          <w:szCs w:val="22"/>
-          <w:lang w:val="en-US"/>
-        </w:rPr>
-        <w:t>beneficiaries’</w:t>
-      </w:r>
-      <w:r>
-        <w:rPr>
-          <w:sz w:val="22"/>
-          <w:szCs w:val="22"/>
-          <w:lang w:val="en-US"/>
-        </w:rPr>
-        <w:t xml:space="preserve"> health without the necessity of spending particularly more money. In the yearly meetings they could point out our results and </w:t>
-      </w:r>
-      <w:r>
-        <w:rPr>
-          <w:sz w:val="22"/>
-          <w:szCs w:val="22"/>
-          <w:lang w:val="en-US"/>
-        </w:rPr>
-        <w:t xml:space="preserve">mention the appreciation of the provision of healthy foods. Moreover, CHILDREN could </w:t>
-      </w:r>
-      <w:r>
-        <w:rPr>
-          <w:sz w:val="22"/>
-          <w:szCs w:val="22"/>
-          <w:lang w:val="en-US"/>
-        </w:rPr>
-        <w:t xml:space="preserve">request that the organizations fulfill the DGE criteria for the provided meals. Due to the good relationship between CHILDREN and the supported social institutions, we think that the organizations are open to implementing this proposal. </w:t>
-      </w:r>
-    </w:p>
-    <w:p>
-      <w:pPr>
-        <w:jc w:val="both"/>
-        <w:rPr>
-          <w:sz w:val="22"/>
-          <w:szCs w:val="22"/>
-          <w:lang w:val="en-US"/>
-        </w:rPr>
-      </w:pPr>
-    </w:p>
-    <w:p>
-      <w:pPr>
-        <w:jc w:val="both"/>
-        <w:rPr>
-          <w:sz w:val="22"/>
-          <w:szCs w:val="22"/>
-          <w:lang w:val="en-US"/>
-        </w:rPr>
-      </w:pPr>
-      <w:r>
-        <w:rPr>
-          <w:sz w:val="22"/>
-          <w:szCs w:val="22"/>
-          <w:lang w:val="en-US"/>
-        </w:rPr>
-        <w:t>On the basis of the processed dataset, we cannot measure the causal effect of the trips program on everyday expertise and selfworth of participating children and adolescents. However, measuring significant effect</w:t>
-      </w:r>
-      <w:r>
-        <w:rPr>
-          <w:sz w:val="22"/>
-          <w:szCs w:val="22"/>
-          <w:lang w:val="en-US"/>
-        </w:rPr>
-        <w:t>s</w:t>
-      </w:r>
-      <w:r>
-        <w:rPr>
-          <w:sz w:val="22"/>
-          <w:szCs w:val="22"/>
-          <w:lang w:val="en-US"/>
-        </w:rPr>
-        <w:t xml:space="preserve"> of CHILDREN’s trips program might be possible if the data structure will be adjusted.</w:t>
-      </w:r>
-      <w:r>
-        <w:rPr>
-          <w:sz w:val="22"/>
-          <w:szCs w:val="22"/>
-          <w:lang w:val="en-US"/>
-        </w:rPr>
-        <w:t xml:space="preserve"> At this point, we re</w:t>
+        <w:t>Introduction:</w:t>
+      </w:r>
+    </w:p>
+    <w:p>
+      <w:pPr>
+        <w:jc w:val="both"/>
+        <w:rPr>
+          <w:sz w:val="22"/>
+          <w:szCs w:val="22"/>
+          <w:lang w:val="en-US"/>
+        </w:rPr>
+      </w:pPr>
+    </w:p>
+    <w:p>
+      <w:pPr>
+        <w:jc w:val="both"/>
+        <w:rPr>
+          <w:sz w:val="22"/>
+          <w:szCs w:val="22"/>
+          <w:lang w:val="en-US"/>
+        </w:rPr>
+      </w:pPr>
+      <w:r>
+        <w:rPr>
+          <w:sz w:val="22"/>
+          <w:szCs w:val="22"/>
+          <w:lang w:val="en-US"/>
+        </w:rPr>
+        <w:t xml:space="preserve">the introduction should </w:t>
+      </w:r>
+      <w:proofErr w:type="gramStart"/>
+      <w:r>
+        <w:rPr>
+          <w:sz w:val="22"/>
+          <w:szCs w:val="22"/>
+          <w:lang w:val="en-US"/>
+        </w:rPr>
+        <w:t>include:</w:t>
+      </w:r>
+      <w:proofErr w:type="gramEnd"/>
+      <w:r>
+        <w:rPr>
+          <w:sz w:val="22"/>
+          <w:szCs w:val="22"/>
+          <w:lang w:val="en-US"/>
+        </w:rPr>
+        <w:t xml:space="preserve"> motivation, precise research questions, very short literature review, most important results, further proceedings</w:t>
+      </w:r>
+    </w:p>
+    <w:p>
+      <w:pPr>
+        <w:jc w:val="both"/>
+        <w:rPr>
+          <w:sz w:val="22"/>
+          <w:szCs w:val="22"/>
+          <w:lang w:val="en-US"/>
+        </w:rPr>
+      </w:pPr>
+    </w:p>
+    <w:p>
+      <w:pPr>
+        <w:jc w:val="both"/>
+        <w:rPr>
+          <w:sz w:val="22"/>
+          <w:szCs w:val="22"/>
+          <w:lang w:val="en-US"/>
+        </w:rPr>
+      </w:pPr>
+      <w:r>
+        <w:rPr>
+          <w:sz w:val="22"/>
+          <w:szCs w:val="22"/>
+          <w:lang w:val="en-US"/>
+        </w:rPr>
+        <w:t xml:space="preserve">CHILDREN for a better World </w:t>
+      </w:r>
+      <w:proofErr w:type="spellStart"/>
+      <w:r>
+        <w:rPr>
+          <w:sz w:val="22"/>
+          <w:szCs w:val="22"/>
+          <w:lang w:val="en-US"/>
+        </w:rPr>
+        <w:t>e.V</w:t>
+      </w:r>
+      <w:proofErr w:type="spellEnd"/>
+      <w:r>
+        <w:rPr>
+          <w:sz w:val="22"/>
+          <w:szCs w:val="22"/>
+          <w:lang w:val="en-US"/>
+        </w:rPr>
+        <w:t xml:space="preserve">. is a non-profit organization supporting social institutions for children and adolescents across Germany, such as youth centers. Their goal is to foster equality of opportunities for children and adolescents in Germany. CHILDREN supports poor and disadvantaged families and young people in socially problematic areas. Furthermore, they fight child poverty and encourage the youth to engage in the society. </w:t>
+      </w:r>
+      <w:r>
+        <w:rPr>
+          <w:sz w:val="22"/>
+          <w:szCs w:val="22"/>
+          <w:lang w:val="en-US"/>
+        </w:rPr>
+        <w:t xml:space="preserve">We call </w:t>
+      </w:r>
+      <w:r>
+        <w:rPr>
+          <w:sz w:val="22"/>
+          <w:szCs w:val="22"/>
+          <w:lang w:val="en-US"/>
+        </w:rPr>
+        <w:t xml:space="preserve">the institutions funded by CHILDREN </w:t>
+      </w:r>
+      <w:r>
+        <w:rPr>
+          <w:sz w:val="22"/>
+          <w:szCs w:val="22"/>
+          <w:lang w:val="en-US"/>
+        </w:rPr>
+        <w:t xml:space="preserve">organizations in the following. </w:t>
+      </w:r>
+      <w:r>
+        <w:rPr>
+          <w:sz w:val="22"/>
+          <w:szCs w:val="22"/>
+          <w:lang w:val="en-US"/>
+        </w:rPr>
+        <w:t>Organizations have to apply for funding from CHILDREN each year again. In the application process</w:t>
+      </w:r>
+      <w:r>
+        <w:rPr>
+          <w:sz w:val="22"/>
+          <w:szCs w:val="22"/>
+          <w:lang w:val="en-US"/>
+        </w:rPr>
+        <w:t>,</w:t>
+      </w:r>
+      <w:r>
+        <w:rPr>
+          <w:sz w:val="22"/>
+          <w:szCs w:val="22"/>
+          <w:lang w:val="en-US"/>
+        </w:rPr>
+        <w:t xml:space="preserve"> CHILDREN requires the applicants to answer</w:t>
+      </w:r>
+      <w:r>
+        <w:rPr>
+          <w:sz w:val="22"/>
+          <w:szCs w:val="22"/>
+          <w:lang w:val="en-US"/>
+        </w:rPr>
+        <w:t xml:space="preserve"> a </w:t>
+      </w:r>
+      <w:r>
+        <w:rPr>
+          <w:sz w:val="22"/>
+          <w:szCs w:val="22"/>
+          <w:lang w:val="en-US"/>
+        </w:rPr>
+        <w:t>survey which contains questions about outcomes related to CHILDREN</w:t>
+      </w:r>
+      <w:r>
+        <w:rPr>
+          <w:sz w:val="22"/>
+          <w:szCs w:val="22"/>
+          <w:lang w:val="en-US"/>
+        </w:rPr>
+        <w:t>’</w:t>
+      </w:r>
+      <w:r>
+        <w:rPr>
+          <w:sz w:val="22"/>
+          <w:szCs w:val="22"/>
+          <w:lang w:val="en-US"/>
+        </w:rPr>
+        <w:t>s programs as well as general information about the organization such as the yearly budget.</w:t>
+      </w:r>
+    </w:p>
+    <w:p>
+      <w:pPr>
+        <w:jc w:val="both"/>
+        <w:rPr>
+          <w:sz w:val="22"/>
+          <w:szCs w:val="22"/>
+          <w:lang w:val="en-US"/>
+        </w:rPr>
+      </w:pPr>
+      <w:r>
+        <w:rPr>
+          <w:sz w:val="22"/>
+          <w:szCs w:val="22"/>
+          <w:lang w:val="en-US"/>
+        </w:rPr>
+        <w:t xml:space="preserve">CHILDREN provided us with data from two of its flagship programs: Mittagstisch (we refer to this as Meals program) and Entdeckerfonds (Trips program). The organizations use money from the Meals program to finance meals, from breakfast to dinner, that they sell at concessionary prices to the children and youth that visit them. In the following, we call these children and youth who ultimately profit from CHILDREN's grants beneficiaries. The organizations also use money from the Trips program to make trips to nearby places usually unknown to the beneficiaries.  </w:t>
+      </w:r>
+    </w:p>
+    <w:p>
+      <w:pPr>
+        <w:jc w:val="both"/>
+        <w:rPr>
+          <w:sz w:val="22"/>
+          <w:szCs w:val="22"/>
+          <w:lang w:val="en-US"/>
+        </w:rPr>
+      </w:pPr>
+      <w:r>
+        <w:rPr>
+          <w:sz w:val="22"/>
+          <w:szCs w:val="22"/>
+          <w:lang w:val="en-US"/>
+        </w:rPr>
+        <w:t>Unless otherwise specified, we consider all variables to be metric, even if they are ordinal.</w:t>
+      </w:r>
+    </w:p>
+    <w:p>
+      <w:pPr>
+        <w:jc w:val="both"/>
+        <w:rPr>
+          <w:sz w:val="22"/>
+          <w:szCs w:val="22"/>
+          <w:lang w:val="en-US"/>
+        </w:rPr>
+      </w:pPr>
+    </w:p>
+    <w:p>
+      <w:pPr>
+        <w:jc w:val="both"/>
+        <w:rPr>
+          <w:sz w:val="22"/>
+          <w:szCs w:val="22"/>
+          <w:lang w:val="en-US"/>
+        </w:rPr>
+      </w:pPr>
+      <w:r>
+        <w:rPr>
+          <w:sz w:val="22"/>
+          <w:szCs w:val="22"/>
+          <w:lang w:val="en-US"/>
+        </w:rPr>
+        <w:t xml:space="preserve">The aim of our project paper is to test whether CHILDREN’s programs positively influence the beneficiaries. We look at the associations between the subsidy CHILDREN provides and the share of beneficiaries with broadened everyday expertise and improved selfworth. Furthermore, we analyze the association between the measure of the healthiness of the meals the organizations offer and health-relevant outcomes of beneficiaries. </w:t>
       </w:r>
       <w:bookmarkStart w:id="0" w:name="_GoBack"/>
       <w:bookmarkEnd w:id="0"/>
-      <w:r>
-        <w:rPr>
-          <w:sz w:val="22"/>
-          <w:szCs w:val="22"/>
-          <w:lang w:val="en-US"/>
-        </w:rPr>
-        <w:t xml:space="preserve">commend to directly ask the beneficiaries to answer the </w:t>
-      </w:r>
-      <w:r>
-        <w:rPr>
-          <w:sz w:val="22"/>
-          <w:szCs w:val="22"/>
-          <w:lang w:val="en-US"/>
-        </w:rPr>
-        <w:t>children specific questions of the survey. During our first meeting with CHILDREN we were informed that they already have collected data from children and adolescents directly, leading to additional workload. For instance, the organizations have to obtain the permission of the parents. Nevertheless, the individual level data</w:t>
+    </w:p>
+    <w:p>
+      <w:pPr>
+        <w:jc w:val="both"/>
+        <w:rPr>
+          <w:sz w:val="22"/>
+          <w:szCs w:val="22"/>
+          <w:lang w:val="en-US"/>
+        </w:rPr>
+      </w:pPr>
+    </w:p>
+    <w:p>
+      <w:pPr>
+        <w:jc w:val="both"/>
+        <w:rPr>
+          <w:sz w:val="22"/>
+          <w:szCs w:val="22"/>
+          <w:lang w:val="en-US"/>
+        </w:rPr>
+      </w:pPr>
+      <w:r>
+        <w:rPr>
+          <w:sz w:val="22"/>
+          <w:szCs w:val="22"/>
+          <w:lang w:val="en-US"/>
+        </w:rPr>
+        <w:t xml:space="preserve">To test the effect of the subsidy children gives to the organizations on the effectiveness of organizations by looking at health variables and </w:t>
+      </w:r>
+    </w:p>
+    <w:p>
+      <w:pPr>
+        <w:jc w:val="both"/>
+        <w:rPr>
+          <w:sz w:val="22"/>
+          <w:szCs w:val="22"/>
+          <w:lang w:val="en-US"/>
+        </w:rPr>
+      </w:pPr>
+    </w:p>
+    <w:p>
+      <w:pPr>
+        <w:jc w:val="both"/>
+        <w:rPr>
+          <w:sz w:val="21"/>
+          <w:szCs w:val="21"/>
+          <w:lang w:val="en-US"/>
+        </w:rPr>
+      </w:pPr>
+      <w:r>
+        <w:rPr>
+          <w:sz w:val="22"/>
+          <w:szCs w:val="22"/>
+          <w:lang w:val="en-US"/>
+        </w:rPr>
+        <w:t>The aim of this analysis is to test whether the activities offered by the trips program have a positive effect on the participating children, measured through a change in selfworth and everyday expertise.</w:t>
+      </w:r>
+    </w:p>
+    <w:p>
+      <w:pPr>
+        <w:jc w:val="both"/>
+        <w:rPr>
+          <w:sz w:val="22"/>
+          <w:szCs w:val="22"/>
+          <w:lang w:val="en-US"/>
+        </w:rPr>
+      </w:pPr>
+    </w:p>
+    <w:p>
+      <w:pPr>
+        <w:jc w:val="both"/>
+        <w:rPr>
+          <w:sz w:val="22"/>
+          <w:szCs w:val="22"/>
+          <w:lang w:val="en-US"/>
+        </w:rPr>
+      </w:pPr>
+    </w:p>
+    <w:p>
+      <w:pPr>
+        <w:jc w:val="both"/>
+        <w:rPr>
+          <w:sz w:val="22"/>
+          <w:szCs w:val="22"/>
+          <w:lang w:val="en-US"/>
+        </w:rPr>
+      </w:pPr>
+      <w:r>
+        <w:rPr>
+          <w:sz w:val="22"/>
+          <w:szCs w:val="22"/>
+          <w:lang w:val="en-US"/>
+        </w:rPr>
+        <w:t xml:space="preserve">Previous research shows, that the childhood and youth is central in development of character traits and future opportunities. Factors like education, stable family conditions, social contacts and mobility shape children and adolescents for their further life. </w:t>
+      </w:r>
+      <w:proofErr w:type="spellStart"/>
+      <w:r>
+        <w:rPr>
+          <w:sz w:val="22"/>
+          <w:szCs w:val="22"/>
+          <w:lang w:val="en-US"/>
+        </w:rPr>
+        <w:t>Heckmann</w:t>
+      </w:r>
+      <w:proofErr w:type="spellEnd"/>
+      <w:r>
+        <w:rPr>
+          <w:sz w:val="22"/>
+          <w:szCs w:val="22"/>
+          <w:lang w:val="en-US"/>
+        </w:rPr>
+        <w:t xml:space="preserve"> and Carneiro (2003) show that especially early family factors determine the most of gaps in </w:t>
+      </w:r>
+      <w:proofErr w:type="spellStart"/>
+      <w:r>
+        <w:rPr>
+          <w:sz w:val="22"/>
+          <w:szCs w:val="22"/>
+          <w:lang w:val="en-US"/>
+        </w:rPr>
+        <w:t>highschool</w:t>
+      </w:r>
+      <w:proofErr w:type="spellEnd"/>
+      <w:r>
+        <w:rPr>
+          <w:sz w:val="22"/>
+          <w:szCs w:val="22"/>
+          <w:lang w:val="en-US"/>
+        </w:rPr>
+        <w:t xml:space="preserve"> attendance. Moreover, </w:t>
+      </w:r>
+      <w:proofErr w:type="spellStart"/>
+      <w:r>
+        <w:rPr>
+          <w:sz w:val="22"/>
+          <w:szCs w:val="22"/>
+          <w:lang w:val="en-US"/>
+        </w:rPr>
+        <w:t>Deckers</w:t>
+      </w:r>
+      <w:proofErr w:type="spellEnd"/>
+      <w:r>
+        <w:rPr>
+          <w:sz w:val="22"/>
+          <w:szCs w:val="22"/>
+          <w:lang w:val="en-US"/>
+        </w:rPr>
+        <w:t xml:space="preserve"> et. al. (2015) found by experiments in Germany, that children of higher educated parents are significantly more patient. Children from parents with lower income and lower educational attainment have typically a lower weight at birth and are born in a later week of gestation, which are indicators for bad initial conditions (</w:t>
+      </w:r>
+      <w:proofErr w:type="spellStart"/>
+      <w:r>
+        <w:rPr>
+          <w:sz w:val="22"/>
+          <w:szCs w:val="22"/>
+          <w:lang w:val="en-US"/>
+        </w:rPr>
+        <w:t>Deckers</w:t>
+      </w:r>
+      <w:proofErr w:type="spellEnd"/>
+      <w:r>
+        <w:rPr>
+          <w:sz w:val="22"/>
+          <w:szCs w:val="22"/>
+          <w:lang w:val="en-US"/>
+        </w:rPr>
+        <w:t xml:space="preserve"> et. al. 2015, Case et. al. 2002). Children which grow up in families with a low socio-economic status are often less mobile and more likely to stay amongst themselves. This could have a negative influence on their character development. For example, Chetty et. al (2012) investigate for the US, that areas with more mobility are highly correlated with better primary schools, greater social capital and more stable family conditions. Furthermore, the result of </w:t>
+      </w:r>
+      <w:proofErr w:type="spellStart"/>
+      <w:r>
+        <w:rPr>
+          <w:sz w:val="22"/>
+          <w:szCs w:val="22"/>
+          <w:lang w:val="en-US"/>
+        </w:rPr>
+        <w:t>Deckers</w:t>
+      </w:r>
+      <w:proofErr w:type="spellEnd"/>
+      <w:r>
+        <w:rPr>
+          <w:sz w:val="22"/>
+          <w:szCs w:val="22"/>
+          <w:lang w:val="en-US"/>
+        </w:rPr>
+        <w:t xml:space="preserve"> et. al. (2020) provides causal evidence on the effect of social environment on prosocial attitudes. Being supported by a mentor could result in a significant and persistent increase in the </w:t>
+      </w:r>
+      <w:proofErr w:type="spellStart"/>
+      <w:r>
+        <w:rPr>
+          <w:sz w:val="22"/>
+          <w:szCs w:val="22"/>
+          <w:lang w:val="en-US"/>
+        </w:rPr>
+        <w:t>prosociality</w:t>
+      </w:r>
+      <w:proofErr w:type="spellEnd"/>
+      <w:r>
+        <w:rPr>
+          <w:sz w:val="22"/>
+          <w:szCs w:val="22"/>
+          <w:lang w:val="en-US"/>
+        </w:rPr>
+        <w:t xml:space="preserve"> of elementary school children, with regard to prosocial role models and intense social interactions. </w:t>
+      </w:r>
+      <w:proofErr w:type="spellStart"/>
+      <w:r>
+        <w:rPr>
+          <w:sz w:val="22"/>
+          <w:szCs w:val="22"/>
+          <w:lang w:val="en-US"/>
+        </w:rPr>
+        <w:t>Heckmann</w:t>
+      </w:r>
+      <w:proofErr w:type="spellEnd"/>
+      <w:r>
+        <w:rPr>
+          <w:sz w:val="22"/>
+          <w:szCs w:val="22"/>
+          <w:lang w:val="en-US"/>
+        </w:rPr>
+        <w:t xml:space="preserve"> et. al. (2010) investigated a preschool education program in the US. He shows that an investment in the improvement of the childhood conditions could have a high rate of return, even by controlling for possible distortions.   </w:t>
+      </w:r>
+    </w:p>
+    <w:p>
+      <w:pPr>
+        <w:jc w:val="both"/>
+        <w:rPr>
+          <w:sz w:val="22"/>
+          <w:szCs w:val="22"/>
+          <w:lang w:val="en-US"/>
+        </w:rPr>
+      </w:pPr>
+    </w:p>
+    <w:p>
+      <w:pPr>
+        <w:jc w:val="both"/>
+        <w:rPr>
+          <w:sz w:val="22"/>
+          <w:szCs w:val="22"/>
+          <w:lang w:val="en-US"/>
+        </w:rPr>
+      </w:pPr>
+    </w:p>
+    <w:p>
+      <w:pPr>
+        <w:jc w:val="both"/>
+        <w:rPr>
+          <w:sz w:val="22"/>
+          <w:szCs w:val="22"/>
+          <w:lang w:val="en-US"/>
+        </w:rPr>
+      </w:pPr>
+    </w:p>
+    <w:p>
+      <w:pPr>
+        <w:jc w:val="both"/>
+        <w:rPr>
+          <w:sz w:val="22"/>
+          <w:szCs w:val="22"/>
+          <w:lang w:val="en-US"/>
+        </w:rPr>
+      </w:pPr>
+    </w:p>
+    <w:p>
+      <w:pPr>
+        <w:jc w:val="both"/>
+        <w:rPr>
+          <w:sz w:val="22"/>
+          <w:szCs w:val="22"/>
+          <w:lang w:val="en-US"/>
+        </w:rPr>
+      </w:pPr>
+    </w:p>
+    <w:p>
+      <w:pPr>
+        <w:jc w:val="both"/>
+        <w:rPr>
+          <w:sz w:val="22"/>
+          <w:szCs w:val="22"/>
+          <w:lang w:val="en-US"/>
+        </w:rPr>
+      </w:pPr>
+    </w:p>
+    <w:p>
+      <w:pPr>
+        <w:jc w:val="both"/>
+        <w:rPr>
+          <w:sz w:val="22"/>
+          <w:szCs w:val="22"/>
+          <w:lang w:val="en-US"/>
+        </w:rPr>
+      </w:pPr>
+    </w:p>
+    <w:p>
+      <w:pPr>
+        <w:jc w:val="both"/>
+        <w:rPr>
+          <w:sz w:val="22"/>
+          <w:szCs w:val="22"/>
+          <w:lang w:val="en-US"/>
+        </w:rPr>
+      </w:pPr>
+      <w:r>
+        <w:rPr>
+          <w:sz w:val="22"/>
+          <w:szCs w:val="22"/>
+          <w:lang w:val="en-US"/>
+        </w:rPr>
+        <w:t>Conclusion:</w:t>
+      </w:r>
+    </w:p>
+    <w:p>
+      <w:pPr>
+        <w:jc w:val="both"/>
+        <w:rPr>
+          <w:sz w:val="22"/>
+          <w:szCs w:val="22"/>
+          <w:lang w:val="en-US"/>
+        </w:rPr>
+      </w:pPr>
+    </w:p>
+    <w:p>
+      <w:pPr>
+        <w:jc w:val="both"/>
+        <w:rPr>
+          <w:sz w:val="22"/>
+          <w:szCs w:val="22"/>
+          <w:lang w:val="en-US"/>
+        </w:rPr>
+      </w:pPr>
+      <w:r>
+        <w:rPr>
+          <w:sz w:val="22"/>
+          <w:szCs w:val="22"/>
+          <w:lang w:val="en-US"/>
+        </w:rPr>
+        <w:t xml:space="preserve">Until now CHILDREN </w:t>
+      </w:r>
+      <w:r>
+        <w:rPr>
+          <w:sz w:val="22"/>
+          <w:szCs w:val="22"/>
+          <w:lang w:val="en-US"/>
+        </w:rPr>
+        <w:t xml:space="preserve">only </w:t>
+      </w:r>
+      <w:r>
+        <w:rPr>
+          <w:sz w:val="22"/>
+          <w:szCs w:val="22"/>
+          <w:lang w:val="en-US"/>
+        </w:rPr>
+        <w:t xml:space="preserve">influences whether organizations are supported and how much funding they receive to provide both the trips and the meals program. </w:t>
+      </w:r>
+      <w:r>
+        <w:rPr>
+          <w:sz w:val="22"/>
+          <w:szCs w:val="22"/>
+          <w:lang w:val="en-US"/>
+        </w:rPr>
+        <w:t>However, we find a strong positive correlation between the healthiness of the meals that organizations serve and health related outcomes of children and adolescents. During our visit of an organization in Augsburg, the employees told us that bot</w:t>
+      </w:r>
+      <w:r>
+        <w:rPr>
+          <w:sz w:val="22"/>
+          <w:szCs w:val="22"/>
+          <w:lang w:val="en-US"/>
+        </w:rPr>
+        <w:t xml:space="preserve">h the </w:t>
+      </w:r>
+      <w:r>
+        <w:rPr>
+          <w:sz w:val="22"/>
+          <w:szCs w:val="22"/>
+          <w:lang w:val="en-US"/>
+        </w:rPr>
+        <w:t xml:space="preserve">children and adolescents appreciate the healthy food and demand even more healthier meals. This might be one possible way for CHILDREN to improve the </w:t>
+      </w:r>
+      <w:r>
+        <w:rPr>
+          <w:sz w:val="22"/>
+          <w:szCs w:val="22"/>
+          <w:lang w:val="en-US"/>
+        </w:rPr>
+        <w:t>beneficiaries’</w:t>
+      </w:r>
+      <w:r>
+        <w:rPr>
+          <w:sz w:val="22"/>
+          <w:szCs w:val="22"/>
+          <w:lang w:val="en-US"/>
+        </w:rPr>
+        <w:t xml:space="preserve"> health without the necessity of spending particularly more money. In the yearly meetings</w:t>
+      </w:r>
+      <w:r>
+        <w:rPr>
+          <w:sz w:val="22"/>
+          <w:szCs w:val="22"/>
+          <w:lang w:val="en-US"/>
+        </w:rPr>
+        <w:t>,</w:t>
+      </w:r>
+      <w:r>
+        <w:rPr>
+          <w:sz w:val="22"/>
+          <w:szCs w:val="22"/>
+          <w:lang w:val="en-US"/>
+        </w:rPr>
+        <w:t xml:space="preserve"> they could point out our results and </w:t>
+      </w:r>
+      <w:r>
+        <w:rPr>
+          <w:sz w:val="22"/>
+          <w:szCs w:val="22"/>
+          <w:lang w:val="en-US"/>
+        </w:rPr>
+        <w:t>mention the</w:t>
+      </w:r>
+      <w:r>
+        <w:rPr>
+          <w:sz w:val="22"/>
+          <w:szCs w:val="22"/>
+          <w:lang w:val="en-US"/>
+        </w:rPr>
+        <w:t>ir</w:t>
+      </w:r>
+      <w:r>
+        <w:rPr>
+          <w:sz w:val="22"/>
+          <w:szCs w:val="22"/>
+          <w:lang w:val="en-US"/>
+        </w:rPr>
+        <w:t xml:space="preserve"> appreciation of the provision of healthy food. Moreover, CHILDREN could </w:t>
+      </w:r>
+      <w:r>
+        <w:rPr>
+          <w:sz w:val="22"/>
+          <w:szCs w:val="22"/>
+          <w:lang w:val="en-US"/>
+        </w:rPr>
+        <w:t xml:space="preserve">request that the organizations fulfill the DGE criteria for the provided meals. Due to the good relationship between CHILDREN and the supported social institutions, we think that the organizations are open to implementing this proposal. </w:t>
+      </w:r>
+    </w:p>
+    <w:p>
+      <w:pPr>
+        <w:jc w:val="both"/>
+        <w:rPr>
+          <w:sz w:val="22"/>
+          <w:szCs w:val="22"/>
+          <w:lang w:val="en-US"/>
+        </w:rPr>
+      </w:pPr>
+      <w:r>
+        <w:rPr>
+          <w:sz w:val="22"/>
+          <w:szCs w:val="22"/>
+          <w:lang w:val="en-US"/>
+        </w:rPr>
+        <w:t xml:space="preserve">On the basis of the processed dataset, we cannot measure the causal effect of the trips program on everyday expertise and selfworth of </w:t>
+      </w:r>
+      <w:r>
+        <w:rPr>
+          <w:sz w:val="22"/>
+          <w:szCs w:val="22"/>
+          <w:lang w:val="en-US"/>
+        </w:rPr>
+        <w:t>beneficiaries</w:t>
+      </w:r>
+      <w:r>
+        <w:rPr>
+          <w:sz w:val="22"/>
+          <w:szCs w:val="22"/>
+          <w:lang w:val="en-US"/>
+        </w:rPr>
+        <w:t>. However, measuring significant effect</w:t>
+      </w:r>
+      <w:r>
+        <w:rPr>
+          <w:sz w:val="22"/>
+          <w:szCs w:val="22"/>
+          <w:lang w:val="en-US"/>
+        </w:rPr>
+        <w:t>s</w:t>
+      </w:r>
+      <w:r>
+        <w:rPr>
+          <w:sz w:val="22"/>
+          <w:szCs w:val="22"/>
+          <w:lang w:val="en-US"/>
+        </w:rPr>
+        <w:t xml:space="preserve"> of CHILDREN’s trips program might be possible if the data structure will be adjusted.</w:t>
+      </w:r>
+      <w:r>
+        <w:rPr>
+          <w:sz w:val="22"/>
+          <w:szCs w:val="22"/>
+          <w:lang w:val="en-US"/>
+        </w:rPr>
+        <w:t xml:space="preserve"> At this point, we recommend to directly ask the beneficiaries to answer the </w:t>
+      </w:r>
+      <w:r>
+        <w:rPr>
+          <w:sz w:val="22"/>
+          <w:szCs w:val="22"/>
+          <w:lang w:val="en-US"/>
+        </w:rPr>
+        <w:t xml:space="preserve">children specific questions of the survey. During our first meeting with CHILDREN we were informed that they already have collected data from children and adolescents directly, </w:t>
+      </w:r>
+      <w:r>
+        <w:rPr>
+          <w:sz w:val="22"/>
+          <w:szCs w:val="22"/>
+          <w:lang w:val="en-US"/>
+        </w:rPr>
+        <w:t>that caused</w:t>
+      </w:r>
+      <w:r>
+        <w:rPr>
+          <w:sz w:val="22"/>
+          <w:szCs w:val="22"/>
+          <w:lang w:val="en-US"/>
+        </w:rPr>
+        <w:t xml:space="preserve"> additional workload. For instance, the organizations </w:t>
+      </w:r>
+      <w:r>
+        <w:rPr>
+          <w:sz w:val="22"/>
+          <w:szCs w:val="22"/>
+          <w:lang w:val="en-US"/>
+        </w:rPr>
+        <w:t>need</w:t>
+      </w:r>
+      <w:r>
+        <w:rPr>
+          <w:sz w:val="22"/>
+          <w:szCs w:val="22"/>
+          <w:lang w:val="en-US"/>
+        </w:rPr>
+        <w:t xml:space="preserve"> to obtain the permission of the parents. Nevertheless, the individual level data</w:t>
       </w:r>
       <w:r>
         <w:rPr>
@@ -199,174 +821,58 @@
           <w:lang w:val="en-US"/>
         </w:rPr>
       </w:pPr>
-    </w:p>
-    <w:p>
-      <w:pPr>
-        <w:jc w:val="both"/>
-        <w:rPr>
-          <w:sz w:val="22"/>
-          <w:szCs w:val="22"/>
-          <w:lang w:val="en-US"/>
-        </w:rPr>
-      </w:pPr>
-      <w:r>
-        <w:rPr>
-          <w:sz w:val="22"/>
-          <w:szCs w:val="22"/>
-          <w:lang w:val="en-US"/>
-        </w:rPr>
-        <w:t xml:space="preserve">The dataset contains several features that made our analysis easier. Firstly, CHILDREN has asked many questions every year that was very helpful in our empirical analysis. Furthermore, they asked the survey questions regarding increased selfworth and broadened everyday expertise for both programs. </w:t>
-      </w:r>
-    </w:p>
-    <w:p>
-      <w:pPr>
-        <w:jc w:val="both"/>
-        <w:rPr>
-          <w:sz w:val="22"/>
-          <w:szCs w:val="22"/>
-          <w:lang w:val="en-US"/>
-        </w:rPr>
-      </w:pPr>
-    </w:p>
-    <w:p>
-      <w:pPr>
-        <w:jc w:val="both"/>
-        <w:rPr>
-          <w:sz w:val="22"/>
-          <w:szCs w:val="22"/>
-          <w:lang w:val="en-US"/>
-        </w:rPr>
-      </w:pPr>
-      <w:r>
-        <w:rPr>
-          <w:sz w:val="22"/>
-          <w:szCs w:val="22"/>
-          <w:lang w:val="en-US"/>
-        </w:rPr>
-        <w:t xml:space="preserve">This allowed </w:t>
-      </w:r>
-      <w:proofErr w:type="gramStart"/>
-      <w:r>
-        <w:rPr>
-          <w:sz w:val="22"/>
-          <w:szCs w:val="22"/>
-          <w:lang w:val="en-US"/>
-        </w:rPr>
-        <w:t>to  for</w:t>
-      </w:r>
-      <w:proofErr w:type="gramEnd"/>
-      <w:r>
-        <w:rPr>
-          <w:sz w:val="22"/>
-          <w:szCs w:val="22"/>
-          <w:lang w:val="en-US"/>
-        </w:rPr>
-        <w:t xml:space="preserve"> time trends as well as our empirical analysis</w:t>
-      </w:r>
-    </w:p>
-    <w:p>
-      <w:pPr>
-        <w:jc w:val="both"/>
-        <w:rPr>
-          <w:sz w:val="22"/>
-          <w:szCs w:val="22"/>
-          <w:lang w:val="en-US"/>
-        </w:rPr>
-      </w:pPr>
-    </w:p>
-    <w:p>
-      <w:pPr>
-        <w:jc w:val="both"/>
-        <w:rPr>
-          <w:sz w:val="22"/>
-          <w:szCs w:val="22"/>
-          <w:lang w:val="en-US"/>
-        </w:rPr>
-      </w:pPr>
-      <w:r>
-        <w:rPr>
-          <w:sz w:val="22"/>
-          <w:szCs w:val="22"/>
-          <w:lang w:val="en-US"/>
-        </w:rPr>
-        <w:t xml:space="preserve">There are features of the dataset that made our analysis much easier. </w:t>
-      </w:r>
-    </w:p>
-    <w:p>
-      <w:pPr>
-        <w:jc w:val="both"/>
-        <w:rPr>
-          <w:sz w:val="22"/>
-          <w:szCs w:val="22"/>
-          <w:lang w:val="en-US"/>
-        </w:rPr>
-      </w:pPr>
-    </w:p>
-    <w:p>
-      <w:pPr>
-        <w:jc w:val="both"/>
-        <w:rPr>
-          <w:sz w:val="22"/>
-          <w:szCs w:val="22"/>
-          <w:lang w:val="en-US"/>
-        </w:rPr>
-      </w:pPr>
-      <w:r>
-        <w:rPr>
-          <w:sz w:val="22"/>
-          <w:szCs w:val="22"/>
-          <w:lang w:val="en-US"/>
-        </w:rPr>
-        <w:t xml:space="preserve">The dataset contains some features that </w:t>
-      </w:r>
-    </w:p>
-    <w:p>
-      <w:pPr>
-        <w:jc w:val="both"/>
-        <w:rPr>
-          <w:sz w:val="22"/>
-          <w:szCs w:val="22"/>
-          <w:lang w:val="en-US"/>
-        </w:rPr>
-      </w:pPr>
-    </w:p>
-    <w:p>
-      <w:pPr>
-        <w:jc w:val="both"/>
-        <w:rPr>
-          <w:sz w:val="22"/>
-          <w:szCs w:val="22"/>
-          <w:lang w:val="en-US"/>
-        </w:rPr>
-      </w:pPr>
-    </w:p>
-    <w:p>
-      <w:pPr>
-        <w:jc w:val="both"/>
-        <w:rPr>
-          <w:sz w:val="22"/>
-          <w:szCs w:val="22"/>
-          <w:lang w:val="en-US"/>
-        </w:rPr>
-      </w:pPr>
-      <w:r>
-        <w:rPr>
-          <w:sz w:val="22"/>
-          <w:szCs w:val="22"/>
-          <w:lang w:val="en-US"/>
-        </w:rPr>
-        <w:t xml:space="preserve">the parents’ consent before asking the </w:t>
-      </w:r>
-      <w:proofErr w:type="spellStart"/>
-      <w:r>
-        <w:rPr>
-          <w:sz w:val="22"/>
-          <w:szCs w:val="22"/>
-          <w:lang w:val="en-US"/>
-        </w:rPr>
-        <w:t>childre</w:t>
-      </w:r>
-      <w:proofErr w:type="spellEnd"/>
+      <w:r>
+        <w:rPr>
+          <w:sz w:val="22"/>
+          <w:szCs w:val="22"/>
+          <w:lang w:val="en-US"/>
+        </w:rPr>
+        <w:t xml:space="preserve">The dataset contains several </w:t>
+      </w:r>
+      <w:r>
+        <w:rPr>
+          <w:sz w:val="22"/>
+          <w:szCs w:val="22"/>
+          <w:lang w:val="en-US"/>
+        </w:rPr>
+        <w:t xml:space="preserve">helpful </w:t>
+      </w:r>
+      <w:r>
+        <w:rPr>
+          <w:sz w:val="22"/>
+          <w:szCs w:val="22"/>
+          <w:lang w:val="en-US"/>
+        </w:rPr>
+        <w:t xml:space="preserve">features that made our analysis easier. </w:t>
+      </w:r>
+      <w:r>
+        <w:rPr>
+          <w:sz w:val="22"/>
+          <w:szCs w:val="22"/>
+          <w:lang w:val="en-US"/>
+        </w:rPr>
+        <w:t xml:space="preserve">For example, CHILDREN has asked for many survey questions from the supported organizations in every year across the whole observation period. Furthermore, the dataset includes variables regarding increased selfworth and broadened everyday expertise for both programs allowing a comparison of the meals and the trips program. Hence, we recommend to continue asking the same questions in every year and selected variables for both programs. </w:t>
+      </w:r>
+    </w:p>
+    <w:p>
+      <w:pPr>
+        <w:jc w:val="both"/>
+        <w:rPr>
+          <w:sz w:val="22"/>
+          <w:szCs w:val="22"/>
+          <w:lang w:val="en-US"/>
+        </w:rPr>
+      </w:pPr>
+    </w:p>
+    <w:p>
+      <w:pPr>
+        <w:jc w:val="both"/>
+        <w:rPr>
+          <w:sz w:val="22"/>
+          <w:szCs w:val="22"/>
+          <w:lang w:val="en-US"/>
+        </w:rPr>
+      </w:pPr>
     </w:p>
     <w:p>
       <w:pPr>
@@ -566,6 +1072,7 @@
           <w:szCs w:val="22"/>
           <w:lang w:val="en-US"/>
         </w:rPr>
+        <w:lastRenderedPageBreak/>
         <w:t xml:space="preserve">Ask questions that potentially have a higher variation </w:t>
       </w:r>
     </w:p>
@@ -974,6 +1481,127 @@
     </w:sectPr>
   </w:body>
 </w:document>
+</file>
+
+<file path=word/numbering.xml><?xml version="1.0" encoding="utf-8"?>
+<w:numbering xmlns:wpc="http://schemas.microsoft.com/office/word/2010/wordprocessingCanvas" xmlns:cx="http://schemas.microsoft.com/office/drawing/2014/chartex" xmlns:cx1="http://schemas.microsoft.com/office/drawing/2015/9/8/chartex" xmlns:cx2="http://schemas.microsoft.com/office/drawing/2015/10/21/chartex" xmlns:cx3="http://schemas.microsoft.com/office/drawing/2016/5/9/chartex" xmlns:cx4="http://schemas.microsoft.com/office/drawing/2016/5/10/chartex" xmlns:cx5="http://schemas.microsoft.com/office/drawing/2016/5/11/chartex" xmlns:cx6="http://schemas.microsoft.com/office/drawing/2016/5/12/chartex" xmlns:cx7="http://schemas.microsoft.com/office/drawing/2016/5/13/chartex" xmlns:cx8="http://schemas.microsoft.com/office/drawing/2016/5/14/chartex" xmlns:mc="http://schemas.openxmlformats.org/markup-compatibility/2006" xmlns:aink="http://schemas.microsoft.com/office/drawing/2016/ink" xmlns:am3d="http://schemas.microsoft.com/office/drawing/2017/model3d" xmlns:o="urn:schemas-microsoft-com:office:office" xmlns:r="http://schemas.openxmlformats.org/officeDocument/2006/relationships" xmlns:m="http://schemas.openxmlformats.org/officeDocument/2006/math" xmlns:v="urn:schemas-microsoft-com:vml" xmlns:wp14="http://schemas.microsoft.com/office/word/2010/wordprocessingDrawing" xmlns:wp="http://schemas.openxmlformats.org/drawingml/2006/wordprocessingDrawing" xmlns:w10="urn:schemas-microsoft-com:office:word" xmlns:w="http://schemas.openxmlformats.org/wordprocessingml/2006/main" xmlns:w14="http://schemas.microsoft.com/office/word/2010/wordml" xmlns:w15="http://schemas.microsoft.com/office/word/2012/wordml" xmlns:w16cid="http://schemas.microsoft.com/office/word/2016/wordml/cid" xmlns:w16se="http://schemas.microsoft.com/office/word/2015/wordml/symex" xmlns:wpg="http://schemas.microsoft.com/office/word/2010/wordprocessingGroup" xmlns:wpi="http://schemas.microsoft.com/office/word/2010/wordprocessingInk" xmlns:wne="http://schemas.microsoft.com/office/word/2006/wordml" xmlns:wps="http://schemas.microsoft.com/office/word/2010/wordprocessingShape" mc:Ignorable="w14 w15 w16se w16cid wp14">
+  <w:abstractNum w:abstractNumId="0" w15:restartNumberingAfterBreak="0">
+    <w:nsid w:val="4ADC16D9"/>
+    <w:multiLevelType w:val="hybridMultilevel"/>
+    <w:tmpl w:val="8E2A8E02"/>
+    <w:lvl w:ilvl="0" w:tplc="DA266A4E">
+      <w:start w:val="5"/>
+      <w:numFmt w:val="bullet"/>
+      <w:lvlText w:val="-"/>
+      <w:lvlJc w:val="left"/>
+      <w:pPr>
+        <w:ind w:left="720" w:hanging="360"/>
+      </w:pPr>
+      <w:rPr>
+        <w:rFonts w:ascii="Calibri" w:eastAsiaTheme="minorHAnsi" w:hAnsi="Calibri" w:cs="Calibri" w:hint="default"/>
+      </w:rPr>
+    </w:lvl>
+    <w:lvl w:ilvl="1" w:tplc="04070003" w:tentative="1">
+      <w:start w:val="1"/>
+      <w:numFmt w:val="bullet"/>
+      <w:lvlText w:val="o"/>
+      <w:lvlJc w:val="left"/>
+      <w:pPr>
+        <w:ind w:left="1440" w:hanging="360"/>
+      </w:pPr>
+      <w:rPr>
+        <w:rFonts w:ascii="Courier New" w:hAnsi="Courier New" w:cs="Courier New" w:hint="default"/>
+      </w:rPr>
+    </w:lvl>
+    <w:lvl w:ilvl="2" w:tplc="04070005" w:tentative="1">
+      <w:start w:val="1"/>
+      <w:numFmt w:val="bullet"/>
+      <w:lvlText w:val=""/>
+      <w:lvlJc w:val="left"/>
+      <w:pPr>
+        <w:ind w:left="2160" w:hanging="360"/>
+      </w:pPr>
+      <w:rPr>
+        <w:rFonts w:ascii="Wingdings" w:hAnsi="Wingdings" w:hint="default"/>
+      </w:rPr>
+    </w:lvl>
+    <w:lvl w:ilvl="3" w:tplc="04070001" w:tentative="1">
+      <w:start w:val="1"/>
+      <w:numFmt w:val="bullet"/>
+      <w:lvlText w:val=""/>
+      <w:lvlJc w:val="left"/>
+      <w:pPr>
+        <w:ind w:left="2880" w:hanging="360"/>
+      </w:pPr>
+      <w:rPr>
+        <w:rFonts w:ascii="Symbol" w:hAnsi="Symbol" w:hint="default"/>
+      </w:rPr>
+    </w:lvl>
+    <w:lvl w:ilvl="4" w:tplc="04070003" w:tentative="1">
+      <w:start w:val="1"/>
+      <w:numFmt w:val="bullet"/>
+      <w:lvlText w:val="o"/>
+      <w:lvlJc w:val="left"/>
+      <w:pPr>
+        <w:ind w:left="3600" w:hanging="360"/>
+      </w:pPr>
+      <w:rPr>
+        <w:rFonts w:ascii="Courier New" w:hAnsi="Courier New" w:cs="Courier New" w:hint="default"/>
+      </w:rPr>
+    </w:lvl>
+    <w:lvl w:ilvl="5" w:tplc="04070005" w:tentative="1">
+      <w:start w:val="1"/>
+      <w:numFmt w:val="bullet"/>
+      <w:lvlText w:val=""/>
+      <w:lvlJc w:val="left"/>
+      <w:pPr>
+        <w:ind w:left="4320" w:hanging="360"/>
+      </w:pPr>
+      <w:rPr>
+        <w:rFonts w:ascii="Wingdings" w:hAnsi="Wingdings" w:hint="default"/>
+      </w:rPr>
+    </w:lvl>
+    <w:lvl w:ilvl="6" w:tplc="04070001" w:tentative="1">
+      <w:start w:val="1"/>
+      <w:numFmt w:val="bullet"/>
+      <w:lvlText w:val=""/>
+      <w:lvlJc w:val="left"/>
+      <w:pPr>
+        <w:ind w:left="5040" w:hanging="360"/>
+      </w:pPr>
+      <w:rPr>
+        <w:rFonts w:ascii="Symbol" w:hAnsi="Symbol" w:hint="default"/>
+      </w:rPr>
+    </w:lvl>
+    <w:lvl w:ilvl="7" w:tplc="04070003" w:tentative="1">
+      <w:start w:val="1"/>
+      <w:numFmt w:val="bullet"/>
+      <w:lvlText w:val="o"/>
+      <w:lvlJc w:val="left"/>
+      <w:pPr>
+        <w:ind w:left="5760" w:hanging="360"/>
+      </w:pPr>
+      <w:rPr>
+        <w:rFonts w:ascii="Courier New" w:hAnsi="Courier New" w:cs="Courier New" w:hint="default"/>
+      </w:rPr>
+    </w:lvl>
+    <w:lvl w:ilvl="8" w:tplc="04070005" w:tentative="1">
+      <w:start w:val="1"/>
+      <w:numFmt w:val="bullet"/>
+      <w:lvlText w:val=""/>
+      <w:lvlJc w:val="left"/>
+      <w:pPr>
+        <w:ind w:left="6480" w:hanging="360"/>
+      </w:pPr>
+      <w:rPr>
+        <w:rFonts w:ascii="Wingdings" w:hAnsi="Wingdings" w:hint="default"/>
+      </w:rPr>
+    </w:lvl>
+  </w:abstractNum>
+  <w:num w:numId="1">
+    <w:abstractNumId w:val="0"/>
+  </w:num>
+</w:numbering>
 </file>
 
 <file path=word/styles.xml><?xml version="1.0" encoding="utf-8"?>
@@ -1393,6 +2021,44 @@
     <w:semiHidden/>
     <w:unhideWhenUsed/>
   </w:style>
+  <w:style w:type="paragraph" w:styleId="Listenabsatz">
+    <w:name w:val="List Paragraph"/>
+    <w:basedOn w:val="Standard"/>
+    <w:uiPriority w:val="34"/>
+    <w:qFormat/>
+    <w:rsid w:val="00E84FDB"/>
+    <w:pPr>
+      <w:ind w:left="720"/>
+      <w:contextualSpacing/>
+    </w:pPr>
+  </w:style>
+  <w:style w:type="paragraph" w:styleId="Sprechblasentext">
+    <w:name w:val="Balloon Text"/>
+    <w:basedOn w:val="Standard"/>
+    <w:link w:val="SprechblasentextZchn"/>
+    <w:uiPriority w:val="99"/>
+    <w:semiHidden/>
+    <w:unhideWhenUsed/>
+    <w:rsid w:val="002A1339"/>
+    <w:rPr>
+      <w:rFonts w:ascii="Times New Roman" w:hAnsi="Times New Roman" w:cs="Times New Roman"/>
+      <w:sz w:val="18"/>
+      <w:szCs w:val="18"/>
+    </w:rPr>
+  </w:style>
+  <w:style w:type="character" w:customStyle="1" w:styleId="SprechblasentextZchn">
+    <w:name w:val="Sprechblasentext Zchn"/>
+    <w:basedOn w:val="Absatz-Standardschriftart"/>
+    <w:link w:val="Sprechblasentext"/>
+    <w:uiPriority w:val="99"/>
+    <w:semiHidden/>
+    <w:rsid w:val="002A1339"/>
+    <w:rPr>
+      <w:rFonts w:ascii="Times New Roman" w:hAnsi="Times New Roman" w:cs="Times New Roman"/>
+      <w:sz w:val="18"/>
+      <w:szCs w:val="18"/>
+    </w:rPr>
+  </w:style>
 </w:styles>
 </file>
 

--- a/ANALYSIS/Conclusion.docx
+++ b/ANALYSIS/Conclusion.docx
@@ -45,71 +45,67 @@
           <w:szCs w:val="22"/>
           <w:lang w:val="en-US"/>
         </w:rPr>
-        <w:t xml:space="preserve">the introduction should </w:t>
-      </w:r>
-      <w:proofErr w:type="gramStart"/>
-      <w:r>
-        <w:rPr>
-          <w:sz w:val="22"/>
-          <w:szCs w:val="22"/>
-          <w:lang w:val="en-US"/>
-        </w:rPr>
-        <w:t>include:</w:t>
-      </w:r>
-      <w:proofErr w:type="gramEnd"/>
-      <w:r>
-        <w:rPr>
-          <w:sz w:val="22"/>
-          <w:szCs w:val="22"/>
-          <w:lang w:val="en-US"/>
-        </w:rPr>
-        <w:t xml:space="preserve"> motivation, precise research questions, very short literature review, most important results, further proceedings</w:t>
-      </w:r>
-    </w:p>
-    <w:p>
-      <w:pPr>
-        <w:jc w:val="both"/>
-        <w:rPr>
-          <w:sz w:val="22"/>
-          <w:szCs w:val="22"/>
-          <w:lang w:val="en-US"/>
-        </w:rPr>
-      </w:pPr>
-    </w:p>
-    <w:p>
-      <w:pPr>
-        <w:jc w:val="both"/>
-        <w:rPr>
-          <w:sz w:val="22"/>
-          <w:szCs w:val="22"/>
-          <w:lang w:val="en-US"/>
-        </w:rPr>
-      </w:pPr>
-      <w:r>
-        <w:rPr>
-          <w:sz w:val="22"/>
-          <w:szCs w:val="22"/>
-          <w:lang w:val="en-US"/>
-        </w:rPr>
-        <w:t xml:space="preserve">CHILDREN for a better World </w:t>
-      </w:r>
-      <w:proofErr w:type="spellStart"/>
-      <w:r>
-        <w:rPr>
-          <w:sz w:val="22"/>
-          <w:szCs w:val="22"/>
-          <w:lang w:val="en-US"/>
-        </w:rPr>
-        <w:t>e.V</w:t>
-      </w:r>
-      <w:proofErr w:type="spellEnd"/>
-      <w:r>
-        <w:rPr>
-          <w:sz w:val="22"/>
-          <w:szCs w:val="22"/>
-          <w:lang w:val="en-US"/>
-        </w:rPr>
-        <w:t xml:space="preserve">. is a non-profit organization supporting social institutions for children and adolescents across Germany, such as youth centers. Their goal is to foster equality of opportunities for children and adolescents in Germany. CHILDREN supports poor and disadvantaged families and young people in socially problematic areas. Furthermore, they fight child poverty and encourage the youth to engage in the society. </w:t>
+        <w:t>the introduction should include: motivation, precise research questions, very short literature review, most important results, further proceedings</w:t>
+      </w:r>
+    </w:p>
+    <w:p>
+      <w:pPr>
+        <w:jc w:val="both"/>
+        <w:rPr>
+          <w:sz w:val="22"/>
+          <w:szCs w:val="22"/>
+          <w:lang w:val="en-US"/>
+        </w:rPr>
+      </w:pPr>
+    </w:p>
+    <w:p>
+      <w:pPr>
+        <w:jc w:val="both"/>
+        <w:rPr>
+          <w:sz w:val="22"/>
+          <w:szCs w:val="22"/>
+          <w:lang w:val="en-US"/>
+        </w:rPr>
+      </w:pPr>
+      <w:r>
+        <w:rPr>
+          <w:sz w:val="22"/>
+          <w:szCs w:val="22"/>
+          <w:lang w:val="en-US"/>
+        </w:rPr>
+        <w:t>CHILDREN for a better World e.V. is a non-profit organization supporting social institutions for children and adolescents across Germany, such as youth centers. Their goal is to foster equality of opportunities for</w:t>
+      </w:r>
+      <w:r>
+        <w:rPr>
+          <w:sz w:val="22"/>
+          <w:szCs w:val="22"/>
+          <w:lang w:val="en-US"/>
+        </w:rPr>
+        <w:t xml:space="preserve"> the</w:t>
+      </w:r>
+      <w:r>
+        <w:rPr>
+          <w:sz w:val="22"/>
+          <w:szCs w:val="22"/>
+          <w:lang w:val="en-US"/>
+        </w:rPr>
+        <w:t xml:space="preserve"> </w:t>
+      </w:r>
+      <w:r>
+        <w:rPr>
+          <w:sz w:val="22"/>
+          <w:szCs w:val="22"/>
+          <w:lang w:val="en-US"/>
+        </w:rPr>
+        <w:t xml:space="preserve">youth </w:t>
+      </w:r>
+      <w:r>
+        <w:rPr>
+          <w:sz w:val="22"/>
+          <w:szCs w:val="22"/>
+          <w:lang w:val="en-US"/>
+        </w:rPr>
+        <w:t xml:space="preserve">in Germany. CHILDREN supports poor and disadvantaged families and young people in socially problematic areas. Furthermore, they fight child poverty and encourage the youth to engage in society. </w:t>
       </w:r>
       <w:r>
         <w:rPr>
@@ -207,25 +203,323 @@
           <w:szCs w:val="22"/>
           <w:lang w:val="en-US"/>
         </w:rPr>
-        <w:t xml:space="preserve">CHILDREN provided us with data from two of its flagship programs: Mittagstisch (we refer to this as Meals program) and Entdeckerfonds (Trips program). The organizations use money from the Meals program to finance meals, from breakfast to dinner, that they sell at concessionary prices to the children and youth that visit them. In the following, we call these children and youth who ultimately profit from CHILDREN's grants beneficiaries. The organizations also use money from the Trips program to make trips to nearby places usually unknown to the beneficiaries.  </w:t>
-      </w:r>
-    </w:p>
-    <w:p>
-      <w:pPr>
-        <w:jc w:val="both"/>
-        <w:rPr>
-          <w:sz w:val="22"/>
-          <w:szCs w:val="22"/>
-          <w:lang w:val="en-US"/>
-        </w:rPr>
-      </w:pPr>
-      <w:r>
-        <w:rPr>
-          <w:sz w:val="22"/>
-          <w:szCs w:val="22"/>
-          <w:lang w:val="en-US"/>
-        </w:rPr>
-        <w:t>Unless otherwise specified, we consider all variables to be metric, even if they are ordinal.</w:t>
+        <w:t xml:space="preserve">CHILDREN provided us with data from two of its flagship programs: Mittagstisch (we refer to this as Meals program) and Entdeckerfonds (Trips program). The organizations use money from the Meals program to finance meals, from breakfast to dinner, that they sell at concessionary prices to the children and </w:t>
+      </w:r>
+      <w:r>
+        <w:rPr>
+          <w:sz w:val="22"/>
+          <w:szCs w:val="22"/>
+          <w:lang w:val="en-US"/>
+        </w:rPr>
+        <w:t>adolescents</w:t>
+      </w:r>
+      <w:r>
+        <w:rPr>
+          <w:sz w:val="22"/>
+          <w:szCs w:val="22"/>
+          <w:lang w:val="en-US"/>
+        </w:rPr>
+        <w:t xml:space="preserve"> that visit them. In the following, we call these children and youth who ultimately profit from CHILDREN's grants beneficiaries. The organizations also use money from the Trips program to make trips to nearby places usually unknown to the beneficiaries.  </w:t>
+      </w:r>
+    </w:p>
+    <w:p>
+      <w:pPr>
+        <w:jc w:val="both"/>
+        <w:rPr>
+          <w:sz w:val="22"/>
+          <w:szCs w:val="22"/>
+          <w:lang w:val="en-US"/>
+        </w:rPr>
+      </w:pPr>
+    </w:p>
+    <w:p>
+      <w:pPr>
+        <w:jc w:val="both"/>
+        <w:rPr>
+          <w:sz w:val="22"/>
+          <w:szCs w:val="22"/>
+          <w:lang w:val="en-US"/>
+        </w:rPr>
+      </w:pPr>
+      <w:r>
+        <w:rPr>
+          <w:sz w:val="22"/>
+          <w:szCs w:val="22"/>
+          <w:lang w:val="en-US"/>
+        </w:rPr>
+        <w:t xml:space="preserve">Previous research shows that childhood and youth </w:t>
+      </w:r>
+      <w:r>
+        <w:rPr>
+          <w:sz w:val="22"/>
+          <w:szCs w:val="22"/>
+          <w:lang w:val="en-US"/>
+        </w:rPr>
+        <w:t>are</w:t>
+      </w:r>
+      <w:r>
+        <w:rPr>
+          <w:sz w:val="22"/>
+          <w:szCs w:val="22"/>
+          <w:lang w:val="en-US"/>
+        </w:rPr>
+        <w:t xml:space="preserve"> central in </w:t>
+      </w:r>
+      <w:r>
+        <w:rPr>
+          <w:sz w:val="22"/>
+          <w:szCs w:val="22"/>
+          <w:lang w:val="en-US"/>
+        </w:rPr>
+        <w:t xml:space="preserve">the </w:t>
+      </w:r>
+      <w:r>
+        <w:rPr>
+          <w:sz w:val="22"/>
+          <w:szCs w:val="22"/>
+          <w:lang w:val="en-US"/>
+        </w:rPr>
+        <w:t>development of character traits and future opportunities. Factors like education, stable family conditions, social contacts and mobility shape children and adolescents for their further life. Heckmann and Carneiro (2003) show that especially early family factors determine most of</w:t>
+      </w:r>
+      <w:r>
+        <w:rPr>
+          <w:sz w:val="22"/>
+          <w:szCs w:val="22"/>
+          <w:lang w:val="en-US"/>
+        </w:rPr>
+        <w:t xml:space="preserve"> the</w:t>
+      </w:r>
+      <w:r>
+        <w:rPr>
+          <w:sz w:val="22"/>
+          <w:szCs w:val="22"/>
+          <w:lang w:val="en-US"/>
+        </w:rPr>
+        <w:t xml:space="preserve"> gaps in high school attendance. Moreover, Deckers et. al. (2015) found</w:t>
+      </w:r>
+      <w:r>
+        <w:rPr>
+          <w:sz w:val="22"/>
+          <w:szCs w:val="22"/>
+          <w:lang w:val="en-US"/>
+        </w:rPr>
+        <w:t xml:space="preserve">, </w:t>
+      </w:r>
+      <w:r>
+        <w:rPr>
+          <w:sz w:val="22"/>
+          <w:szCs w:val="22"/>
+          <w:lang w:val="en-US"/>
+        </w:rPr>
+        <w:t xml:space="preserve">by experiments </w:t>
+      </w:r>
+      <w:r>
+        <w:rPr>
+          <w:sz w:val="22"/>
+          <w:szCs w:val="22"/>
+          <w:lang w:val="en-US"/>
+        </w:rPr>
+        <w:t xml:space="preserve">conducted in </w:t>
+      </w:r>
+      <w:r>
+        <w:rPr>
+          <w:sz w:val="22"/>
+          <w:szCs w:val="22"/>
+          <w:lang w:val="en-US"/>
+        </w:rPr>
+        <w:t xml:space="preserve">Germany, that children of higher educated parents are significantly more patient. Children from parents with lower income and </w:t>
+      </w:r>
+      <w:r>
+        <w:rPr>
+          <w:sz w:val="22"/>
+          <w:szCs w:val="22"/>
+          <w:lang w:val="en-US"/>
+        </w:rPr>
+        <w:t xml:space="preserve">a </w:t>
+      </w:r>
+      <w:r>
+        <w:rPr>
+          <w:sz w:val="22"/>
+          <w:szCs w:val="22"/>
+          <w:lang w:val="en-US"/>
+        </w:rPr>
+        <w:t xml:space="preserve">lower educational </w:t>
+      </w:r>
+      <w:r>
+        <w:rPr>
+          <w:sz w:val="22"/>
+          <w:szCs w:val="22"/>
+          <w:lang w:val="en-US"/>
+        </w:rPr>
+        <w:t>level</w:t>
+      </w:r>
+      <w:r>
+        <w:rPr>
+          <w:sz w:val="22"/>
+          <w:szCs w:val="22"/>
+          <w:lang w:val="en-US"/>
+        </w:rPr>
+        <w:t xml:space="preserve"> </w:t>
+      </w:r>
+      <w:r>
+        <w:rPr>
+          <w:sz w:val="22"/>
+          <w:szCs w:val="22"/>
+          <w:lang w:val="en-US"/>
+        </w:rPr>
+        <w:t xml:space="preserve">typically </w:t>
+      </w:r>
+      <w:r>
+        <w:rPr>
+          <w:sz w:val="22"/>
+          <w:szCs w:val="22"/>
+          <w:lang w:val="en-US"/>
+        </w:rPr>
+        <w:t xml:space="preserve">have a lower weight at birth and are born in a later week of gestation, which are </w:t>
+      </w:r>
+      <w:r>
+        <w:rPr>
+          <w:sz w:val="22"/>
+          <w:szCs w:val="22"/>
+          <w:lang w:val="en-US"/>
+        </w:rPr>
+        <w:t xml:space="preserve">all </w:t>
+      </w:r>
+      <w:r>
+        <w:rPr>
+          <w:sz w:val="22"/>
+          <w:szCs w:val="22"/>
+          <w:lang w:val="en-US"/>
+        </w:rPr>
+        <w:t xml:space="preserve">indicators for bad initial conditions (Deckers et. al. 2015, Case et. al. 2002). Children </w:t>
+      </w:r>
+      <w:r>
+        <w:rPr>
+          <w:sz w:val="22"/>
+          <w:szCs w:val="22"/>
+          <w:lang w:val="en-US"/>
+        </w:rPr>
+        <w:t xml:space="preserve">that </w:t>
+      </w:r>
+      <w:r>
+        <w:rPr>
+          <w:sz w:val="22"/>
+          <w:szCs w:val="22"/>
+          <w:lang w:val="en-US"/>
+        </w:rPr>
+        <w:t>grow up in families with a low socio-economic status are often</w:t>
+      </w:r>
+      <w:r>
+        <w:rPr>
+          <w:sz w:val="22"/>
+          <w:szCs w:val="22"/>
+          <w:lang w:val="en-US"/>
+        </w:rPr>
+        <w:t xml:space="preserve"> believed to be</w:t>
+      </w:r>
+      <w:r>
+        <w:rPr>
+          <w:sz w:val="22"/>
+          <w:szCs w:val="22"/>
+          <w:lang w:val="en-US"/>
+        </w:rPr>
+        <w:t xml:space="preserve"> less mobile. This could have a negative influence on their character development. For example, Chetty et. al (2012) investigate for the US, that areas with more mobility are highly correlated with better primary schools, greater social capital and more stable family conditions. Furthermore, the result</w:t>
+      </w:r>
+      <w:r>
+        <w:rPr>
+          <w:sz w:val="22"/>
+          <w:szCs w:val="22"/>
+          <w:lang w:val="en-US"/>
+        </w:rPr>
+        <w:t>s</w:t>
+      </w:r>
+      <w:r>
+        <w:rPr>
+          <w:sz w:val="22"/>
+          <w:szCs w:val="22"/>
+          <w:lang w:val="en-US"/>
+        </w:rPr>
+        <w:t xml:space="preserve"> of Deckers et. al. (2020) provide evidence </w:t>
+      </w:r>
+      <w:r>
+        <w:rPr>
+          <w:sz w:val="22"/>
+          <w:szCs w:val="22"/>
+          <w:lang w:val="en-US"/>
+        </w:rPr>
+        <w:t>for</w:t>
+      </w:r>
+      <w:r>
+        <w:rPr>
+          <w:sz w:val="22"/>
+          <w:szCs w:val="22"/>
+          <w:lang w:val="en-US"/>
+        </w:rPr>
+        <w:t xml:space="preserve"> the effect of</w:t>
+      </w:r>
+      <w:r>
+        <w:rPr>
+          <w:sz w:val="22"/>
+          <w:szCs w:val="22"/>
+          <w:lang w:val="en-US"/>
+        </w:rPr>
+        <w:t xml:space="preserve"> the</w:t>
+      </w:r>
+      <w:r>
+        <w:rPr>
+          <w:sz w:val="22"/>
+          <w:szCs w:val="22"/>
+          <w:lang w:val="en-US"/>
+        </w:rPr>
+        <w:t xml:space="preserve"> social environment on prosocial attitudes. Being supported by a mentor could result in a significant and persistent increase in the prosociality of elementary school children</w:t>
+      </w:r>
+      <w:r>
+        <w:rPr>
+          <w:sz w:val="22"/>
+          <w:szCs w:val="22"/>
+          <w:lang w:val="en-US"/>
+        </w:rPr>
+        <w:t xml:space="preserve">. </w:t>
+      </w:r>
+      <w:r>
+        <w:rPr>
+          <w:sz w:val="22"/>
+          <w:szCs w:val="22"/>
+          <w:lang w:val="en-US"/>
+        </w:rPr>
+        <w:t xml:space="preserve">Heckmann et. al. (2010) investigated a preschool education program in the US. </w:t>
+      </w:r>
+      <w:r>
+        <w:rPr>
+          <w:sz w:val="22"/>
+          <w:szCs w:val="22"/>
+          <w:lang w:val="en-US"/>
+        </w:rPr>
+        <w:t>The authors</w:t>
+      </w:r>
+      <w:r>
+        <w:rPr>
+          <w:sz w:val="22"/>
+          <w:szCs w:val="22"/>
+          <w:lang w:val="en-US"/>
+        </w:rPr>
+        <w:t xml:space="preserve"> show that an investment in the improvement of the childhood conditions could have a high rate of return, even </w:t>
+      </w:r>
+      <w:r>
+        <w:rPr>
+          <w:sz w:val="22"/>
+          <w:szCs w:val="22"/>
+          <w:lang w:val="en-US"/>
+        </w:rPr>
+        <w:t xml:space="preserve">after </w:t>
+      </w:r>
+      <w:r>
+        <w:rPr>
+          <w:sz w:val="22"/>
+          <w:szCs w:val="22"/>
+          <w:lang w:val="en-US"/>
+        </w:rPr>
+        <w:t xml:space="preserve">controlling for possible distortions. </w:t>
       </w:r>
     </w:p>
     <w:p>
@@ -254,269 +548,250 @@
           <w:lang w:val="en-US"/>
         </w:rPr>
         <w:t xml:space="preserve">The aim of our project paper is to test whether CHILDREN’s programs positively influence the beneficiaries. We look at the associations between the subsidy CHILDREN provides and the share of beneficiaries with broadened everyday expertise and improved selfworth. Furthermore, we analyze the association between the measure of the healthiness of the meals the organizations offer and health-relevant outcomes of beneficiaries. </w:t>
+      </w:r>
+      <w:r>
+        <w:rPr>
+          <w:sz w:val="22"/>
+          <w:szCs w:val="22"/>
+          <w:lang w:val="en-US"/>
+        </w:rPr>
+        <w:t>The aim of</w:t>
+      </w:r>
+      <w:r>
+        <w:rPr>
+          <w:sz w:val="22"/>
+          <w:szCs w:val="22"/>
+          <w:lang w:val="en-US"/>
+        </w:rPr>
+        <w:t xml:space="preserve"> our applied</w:t>
+      </w:r>
+      <w:r>
+        <w:rPr>
+          <w:sz w:val="22"/>
+          <w:szCs w:val="22"/>
+          <w:lang w:val="en-US"/>
+        </w:rPr>
+        <w:t xml:space="preserve"> differences-in-differences estimation is to test whether the </w:t>
+      </w:r>
+      <w:r>
+        <w:rPr>
+          <w:sz w:val="22"/>
+          <w:szCs w:val="22"/>
+          <w:lang w:val="en-US"/>
+        </w:rPr>
+        <w:t>activities offered by the trips program have a positive effect on the participating children, measured through a change in selfworth and everyday expertise.</w:t>
+      </w:r>
+    </w:p>
+    <w:p>
+      <w:pPr>
+        <w:jc w:val="both"/>
+        <w:rPr>
+          <w:sz w:val="22"/>
+          <w:szCs w:val="22"/>
+          <w:lang w:val="en-US"/>
+        </w:rPr>
+      </w:pPr>
+      <w:r>
+        <w:rPr>
+          <w:sz w:val="22"/>
+          <w:szCs w:val="22"/>
+          <w:lang w:val="en-US"/>
+        </w:rPr>
+        <w:t xml:space="preserve">We find no profound connection between the </w:t>
+      </w:r>
+      <w:r>
+        <w:rPr>
+          <w:sz w:val="22"/>
+          <w:szCs w:val="22"/>
+          <w:lang w:val="en-US"/>
+        </w:rPr>
+        <w:t>subsidy</w:t>
+      </w:r>
+      <w:r>
+        <w:rPr>
+          <w:sz w:val="22"/>
+          <w:szCs w:val="22"/>
+          <w:lang w:val="en-US"/>
+        </w:rPr>
+        <w:t xml:space="preserve"> CHILDREN provides and the effectiveness of the organizations regarding </w:t>
+      </w:r>
+      <w:r>
+        <w:rPr>
+          <w:sz w:val="22"/>
+          <w:szCs w:val="22"/>
+          <w:lang w:val="en-US"/>
+        </w:rPr>
+        <w:t xml:space="preserve">the share of beneficiaries with broadened everyday expertise </w:t>
+      </w:r>
+      <w:r>
+        <w:rPr>
+          <w:sz w:val="22"/>
+          <w:szCs w:val="22"/>
+          <w:lang w:val="en-US"/>
+        </w:rPr>
+        <w:t>and</w:t>
+      </w:r>
+      <w:r>
+        <w:rPr>
+          <w:sz w:val="22"/>
+          <w:szCs w:val="22"/>
+          <w:lang w:val="en-US"/>
+        </w:rPr>
+        <w:t xml:space="preserve"> improved selfworth</w:t>
+      </w:r>
+      <w:r>
+        <w:rPr>
+          <w:sz w:val="22"/>
+          <w:szCs w:val="22"/>
+          <w:lang w:val="en-US"/>
+        </w:rPr>
+        <w:t xml:space="preserve">. On the other hand, </w:t>
+      </w:r>
+      <w:r>
+        <w:rPr>
+          <w:sz w:val="22"/>
+          <w:szCs w:val="22"/>
+          <w:lang w:val="en-US"/>
+        </w:rPr>
+        <w:t xml:space="preserve">focusing on </w:t>
+      </w:r>
+      <w:r>
+        <w:rPr>
+          <w:sz w:val="22"/>
+          <w:szCs w:val="22"/>
+          <w:lang w:val="en-US"/>
+        </w:rPr>
+        <w:t>health releva</w:t>
       </w:r>
       <w:bookmarkStart w:id="0" w:name="_GoBack"/>
       <w:bookmarkEnd w:id="0"/>
-    </w:p>
-    <w:p>
-      <w:pPr>
-        <w:jc w:val="both"/>
-        <w:rPr>
-          <w:sz w:val="22"/>
-          <w:szCs w:val="22"/>
-          <w:lang w:val="en-US"/>
-        </w:rPr>
-      </w:pPr>
-    </w:p>
-    <w:p>
-      <w:pPr>
-        <w:jc w:val="both"/>
-        <w:rPr>
-          <w:sz w:val="22"/>
-          <w:szCs w:val="22"/>
-          <w:lang w:val="en-US"/>
-        </w:rPr>
-      </w:pPr>
-      <w:r>
-        <w:rPr>
-          <w:sz w:val="22"/>
-          <w:szCs w:val="22"/>
-          <w:lang w:val="en-US"/>
-        </w:rPr>
-        <w:t xml:space="preserve">To test the effect of the subsidy children gives to the organizations on the effectiveness of organizations by looking at health variables and </w:t>
-      </w:r>
-    </w:p>
-    <w:p>
-      <w:pPr>
-        <w:jc w:val="both"/>
-        <w:rPr>
-          <w:sz w:val="22"/>
-          <w:szCs w:val="22"/>
-          <w:lang w:val="en-US"/>
-        </w:rPr>
-      </w:pPr>
-    </w:p>
-    <w:p>
-      <w:pPr>
-        <w:jc w:val="both"/>
-        <w:rPr>
-          <w:sz w:val="21"/>
-          <w:szCs w:val="21"/>
-          <w:lang w:val="en-US"/>
-        </w:rPr>
-      </w:pPr>
-      <w:r>
-        <w:rPr>
-          <w:sz w:val="22"/>
-          <w:szCs w:val="22"/>
-          <w:lang w:val="en-US"/>
-        </w:rPr>
-        <w:t>The aim of this analysis is to test whether the activities offered by the trips program have a positive effect on the participating children, measured through a change in selfworth and everyday expertise.</w:t>
-      </w:r>
-    </w:p>
-    <w:p>
-      <w:pPr>
-        <w:jc w:val="both"/>
-        <w:rPr>
-          <w:sz w:val="22"/>
-          <w:szCs w:val="22"/>
-          <w:lang w:val="en-US"/>
-        </w:rPr>
-      </w:pPr>
-    </w:p>
-    <w:p>
-      <w:pPr>
-        <w:jc w:val="both"/>
-        <w:rPr>
-          <w:sz w:val="22"/>
-          <w:szCs w:val="22"/>
-          <w:lang w:val="en-US"/>
-        </w:rPr>
-      </w:pPr>
-    </w:p>
-    <w:p>
-      <w:pPr>
-        <w:jc w:val="both"/>
-        <w:rPr>
-          <w:sz w:val="22"/>
-          <w:szCs w:val="22"/>
-          <w:lang w:val="en-US"/>
-        </w:rPr>
-      </w:pPr>
-      <w:r>
-        <w:rPr>
-          <w:sz w:val="22"/>
-          <w:szCs w:val="22"/>
-          <w:lang w:val="en-US"/>
-        </w:rPr>
-        <w:t xml:space="preserve">Previous research shows, that the childhood and youth is central in development of character traits and future opportunities. Factors like education, stable family conditions, social contacts and mobility shape children and adolescents for their further life. </w:t>
-      </w:r>
-      <w:proofErr w:type="spellStart"/>
-      <w:r>
-        <w:rPr>
-          <w:sz w:val="22"/>
-          <w:szCs w:val="22"/>
-          <w:lang w:val="en-US"/>
-        </w:rPr>
-        <w:t>Heckmann</w:t>
-      </w:r>
-      <w:proofErr w:type="spellEnd"/>
-      <w:r>
-        <w:rPr>
-          <w:sz w:val="22"/>
-          <w:szCs w:val="22"/>
-          <w:lang w:val="en-US"/>
-        </w:rPr>
-        <w:t xml:space="preserve"> and Carneiro (2003) show that especially early family factors determine the most of gaps in </w:t>
-      </w:r>
-      <w:proofErr w:type="spellStart"/>
-      <w:r>
-        <w:rPr>
-          <w:sz w:val="22"/>
-          <w:szCs w:val="22"/>
-          <w:lang w:val="en-US"/>
-        </w:rPr>
-        <w:t>highschool</w:t>
-      </w:r>
-      <w:proofErr w:type="spellEnd"/>
-      <w:r>
-        <w:rPr>
-          <w:sz w:val="22"/>
-          <w:szCs w:val="22"/>
-          <w:lang w:val="en-US"/>
-        </w:rPr>
-        <w:t xml:space="preserve"> attendance. Moreover, </w:t>
-      </w:r>
-      <w:proofErr w:type="spellStart"/>
-      <w:r>
-        <w:rPr>
-          <w:sz w:val="22"/>
-          <w:szCs w:val="22"/>
-          <w:lang w:val="en-US"/>
-        </w:rPr>
-        <w:t>Deckers</w:t>
-      </w:r>
-      <w:proofErr w:type="spellEnd"/>
-      <w:r>
-        <w:rPr>
-          <w:sz w:val="22"/>
-          <w:szCs w:val="22"/>
-          <w:lang w:val="en-US"/>
-        </w:rPr>
-        <w:t xml:space="preserve"> et. al. (2015) found by experiments in Germany, that children of higher educated parents are significantly more patient. Children from parents with lower income and lower educational attainment have typically a lower weight at birth and are born in a later week of gestation, which are indicators for bad initial conditions (</w:t>
-      </w:r>
-      <w:proofErr w:type="spellStart"/>
-      <w:r>
-        <w:rPr>
-          <w:sz w:val="22"/>
-          <w:szCs w:val="22"/>
-          <w:lang w:val="en-US"/>
-        </w:rPr>
-        <w:t>Deckers</w:t>
-      </w:r>
-      <w:proofErr w:type="spellEnd"/>
-      <w:r>
-        <w:rPr>
-          <w:sz w:val="22"/>
-          <w:szCs w:val="22"/>
-          <w:lang w:val="en-US"/>
-        </w:rPr>
-        <w:t xml:space="preserve"> et. al. 2015, Case et. al. 2002). Children which grow up in families with a low socio-economic status are often less mobile and more likely to stay amongst themselves. This could have a negative influence on their character development. For example, Chetty et. al (2012) investigate for the US, that areas with more mobility are highly correlated with better primary schools, greater social capital and more stable family conditions. Furthermore, the result of </w:t>
-      </w:r>
-      <w:proofErr w:type="spellStart"/>
-      <w:r>
-        <w:rPr>
-          <w:sz w:val="22"/>
-          <w:szCs w:val="22"/>
-          <w:lang w:val="en-US"/>
-        </w:rPr>
-        <w:t>Deckers</w:t>
-      </w:r>
-      <w:proofErr w:type="spellEnd"/>
-      <w:r>
-        <w:rPr>
-          <w:sz w:val="22"/>
-          <w:szCs w:val="22"/>
-          <w:lang w:val="en-US"/>
-        </w:rPr>
-        <w:t xml:space="preserve"> et. al. (2020) provides causal evidence on the effect of social environment on prosocial attitudes. Being supported by a mentor could result in a significant and persistent increase in the </w:t>
-      </w:r>
-      <w:proofErr w:type="spellStart"/>
-      <w:r>
-        <w:rPr>
-          <w:sz w:val="22"/>
-          <w:szCs w:val="22"/>
-          <w:lang w:val="en-US"/>
-        </w:rPr>
-        <w:t>prosociality</w:t>
-      </w:r>
-      <w:proofErr w:type="spellEnd"/>
-      <w:r>
-        <w:rPr>
-          <w:sz w:val="22"/>
-          <w:szCs w:val="22"/>
-          <w:lang w:val="en-US"/>
-        </w:rPr>
-        <w:t xml:space="preserve"> of elementary school children, with regard to prosocial role models and intense social interactions. </w:t>
-      </w:r>
-      <w:proofErr w:type="spellStart"/>
-      <w:r>
-        <w:rPr>
-          <w:sz w:val="22"/>
-          <w:szCs w:val="22"/>
-          <w:lang w:val="en-US"/>
-        </w:rPr>
-        <w:t>Heckmann</w:t>
-      </w:r>
-      <w:proofErr w:type="spellEnd"/>
-      <w:r>
-        <w:rPr>
-          <w:sz w:val="22"/>
-          <w:szCs w:val="22"/>
-          <w:lang w:val="en-US"/>
-        </w:rPr>
-        <w:t xml:space="preserve"> et. al. (2010) investigated a preschool education program in the US. He shows that an investment in the improvement of the childhood conditions could have a high rate of return, even by controlling for possible distortions.   </w:t>
-      </w:r>
-    </w:p>
-    <w:p>
-      <w:pPr>
-        <w:jc w:val="both"/>
-        <w:rPr>
-          <w:sz w:val="22"/>
-          <w:szCs w:val="22"/>
-          <w:lang w:val="en-US"/>
-        </w:rPr>
-      </w:pPr>
-    </w:p>
-    <w:p>
-      <w:pPr>
-        <w:jc w:val="both"/>
-        <w:rPr>
-          <w:sz w:val="22"/>
-          <w:szCs w:val="22"/>
-          <w:lang w:val="en-US"/>
-        </w:rPr>
-      </w:pPr>
-    </w:p>
-    <w:p>
-      <w:pPr>
-        <w:jc w:val="both"/>
-        <w:rPr>
-          <w:sz w:val="22"/>
-          <w:szCs w:val="22"/>
-          <w:lang w:val="en-US"/>
-        </w:rPr>
-      </w:pPr>
-    </w:p>
-    <w:p>
-      <w:pPr>
-        <w:jc w:val="both"/>
-        <w:rPr>
-          <w:sz w:val="22"/>
-          <w:szCs w:val="22"/>
-          <w:lang w:val="en-US"/>
-        </w:rPr>
-      </w:pPr>
+      <w:r>
+        <w:rPr>
+          <w:sz w:val="22"/>
+          <w:szCs w:val="22"/>
+          <w:lang w:val="en-US"/>
+        </w:rPr>
+        <w:t>nt variables, we obtain a positive association between the index of healthy diet criteria fulfilled by organizations and the share of beneficiaries who are less frequently ill. By using the differences-in-differences (DID) strategy, the estimates show that the participation in the trips program ha</w:t>
+      </w:r>
+      <w:r>
+        <w:rPr>
+          <w:sz w:val="22"/>
+          <w:szCs w:val="22"/>
+          <w:lang w:val="en-US"/>
+        </w:rPr>
+        <w:t>s</w:t>
+      </w:r>
+      <w:r>
+        <w:rPr>
+          <w:sz w:val="22"/>
+          <w:szCs w:val="22"/>
+          <w:lang w:val="en-US"/>
+        </w:rPr>
+        <w:t xml:space="preserve"> a positive, but insignificant effect on the everyday expertise of beneficiaries. Strikingly, we observe a negative</w:t>
+      </w:r>
+      <w:r>
+        <w:rPr>
+          <w:sz w:val="22"/>
+          <w:szCs w:val="22"/>
+          <w:lang w:val="en-US"/>
+        </w:rPr>
+        <w:t xml:space="preserve"> association between participating in the trips </w:t>
+      </w:r>
+      <w:r>
+        <w:rPr>
+          <w:sz w:val="22"/>
+          <w:szCs w:val="22"/>
+          <w:lang w:val="en-US"/>
+        </w:rPr>
+        <w:lastRenderedPageBreak/>
+        <w:t xml:space="preserve">program and selfworth. </w:t>
+      </w:r>
+      <w:r>
+        <w:rPr>
+          <w:sz w:val="22"/>
+          <w:szCs w:val="22"/>
+          <w:lang w:val="en-US"/>
+        </w:rPr>
+        <w:t>However, the results of the DID estimation should not be overstated because of the small sample size.</w:t>
+      </w:r>
+    </w:p>
+    <w:p>
+      <w:pPr>
+        <w:jc w:val="both"/>
+        <w:rPr>
+          <w:sz w:val="22"/>
+          <w:szCs w:val="22"/>
+          <w:lang w:val="en-US"/>
+        </w:rPr>
+      </w:pPr>
+      <w:r>
+        <w:rPr>
+          <w:sz w:val="22"/>
+          <w:szCs w:val="22"/>
+          <w:lang w:val="en-US"/>
+        </w:rPr>
+        <w:t>The remainder of this project paper is structured as follows: Section XX describes the variable used for the empirical analysis. The summary statistics are presented in section XX. We explain the dimensionality reducing method factor analysis in section XX. The proceeding section XX reports different regression results. In section XX, we implement the differences-in-differences strategy to test for the effects of the trips program. Finally, section XX concludes and provides suggestions for CHILDREN.</w:t>
+      </w:r>
+    </w:p>
+    <w:p>
+      <w:pPr>
+        <w:jc w:val="both"/>
+        <w:rPr>
+          <w:sz w:val="22"/>
+          <w:szCs w:val="22"/>
+          <w:lang w:val="en-US"/>
+        </w:rPr>
+      </w:pPr>
+    </w:p>
+    <w:p>
+      <w:pPr>
+        <w:jc w:val="both"/>
+        <w:rPr>
+          <w:sz w:val="22"/>
+          <w:szCs w:val="22"/>
+          <w:lang w:val="en-US"/>
+        </w:rPr>
+      </w:pPr>
+    </w:p>
+    <w:p>
+      <w:pPr>
+        <w:jc w:val="both"/>
+        <w:rPr>
+          <w:sz w:val="22"/>
+          <w:szCs w:val="22"/>
+          <w:lang w:val="en-US"/>
+        </w:rPr>
+      </w:pPr>
+    </w:p>
+    <w:p>
+      <w:pPr>
+        <w:jc w:val="both"/>
+        <w:rPr>
+          <w:sz w:val="22"/>
+          <w:szCs w:val="22"/>
+          <w:lang w:val="en-US"/>
+        </w:rPr>
+      </w:pPr>
+    </w:p>
+    <w:p>
+      <w:pPr>
+        <w:jc w:val="both"/>
+        <w:rPr>
+          <w:color w:val="FF0000"/>
+          <w:sz w:val="22"/>
+          <w:szCs w:val="22"/>
+          <w:lang w:val="en-US"/>
+        </w:rPr>
+      </w:pPr>
+      <w:r>
+        <w:rPr>
+          <w:color w:val="FF0000"/>
+          <w:sz w:val="22"/>
+          <w:szCs w:val="22"/>
+          <w:lang w:val="en-US"/>
+        </w:rPr>
+        <w:t>Unless otherwise specified, we consider all variables to be metric, even if they are ordinal.</w:t>
+      </w:r>
     </w:p>
     <w:p>
       <w:pPr>
@@ -965,6 +1240,7 @@
           <w:szCs w:val="22"/>
           <w:lang w:val="en-US"/>
         </w:rPr>
+        <w:lastRenderedPageBreak/>
         <w:t>Problem selfworth und so, that no</w:t>
       </w:r>
       <w:r>
@@ -1072,7 +1348,6 @@
           <w:szCs w:val="22"/>
           <w:lang w:val="en-US"/>
         </w:rPr>
-        <w:lastRenderedPageBreak/>
         <w:t xml:space="preserve">Ask questions that potentially have a higher variation </w:t>
       </w:r>
     </w:p>

--- a/ANALYSIS/Conclusion.docx
+++ b/ANALYSIS/Conclusion.docx
@@ -17,119 +17,413 @@
           <w:szCs w:val="22"/>
           <w:lang w:val="en-US"/>
         </w:rPr>
-        <w:t>Conclusion:</w:t>
-      </w:r>
-    </w:p>
-    <w:p>
-      <w:pPr>
-        <w:jc w:val="both"/>
-        <w:rPr>
-          <w:sz w:val="22"/>
-          <w:szCs w:val="22"/>
-          <w:lang w:val="en-US"/>
-        </w:rPr>
-      </w:pPr>
-    </w:p>
-    <w:p>
-      <w:pPr>
-        <w:jc w:val="both"/>
-        <w:rPr>
-          <w:sz w:val="22"/>
-          <w:szCs w:val="22"/>
-          <w:lang w:val="en-US"/>
-        </w:rPr>
-      </w:pPr>
-      <w:r>
-        <w:rPr>
-          <w:sz w:val="22"/>
-          <w:szCs w:val="22"/>
-          <w:lang w:val="en-US"/>
-        </w:rPr>
-        <w:t xml:space="preserve">Until now CHILDREN </w:t>
-      </w:r>
-      <w:r>
-        <w:rPr>
-          <w:sz w:val="22"/>
-          <w:szCs w:val="22"/>
-          <w:lang w:val="en-US"/>
-        </w:rPr>
-        <w:t xml:space="preserve">only </w:t>
-      </w:r>
-      <w:r>
-        <w:rPr>
-          <w:sz w:val="22"/>
-          <w:szCs w:val="22"/>
-          <w:lang w:val="en-US"/>
-        </w:rPr>
-        <w:t xml:space="preserve">influences whether organizations are supported and how much funding they receive to provide both the trips and the meals program. </w:t>
-      </w:r>
-      <w:r>
-        <w:rPr>
-          <w:sz w:val="22"/>
-          <w:szCs w:val="22"/>
-          <w:lang w:val="en-US"/>
-        </w:rPr>
-        <w:t xml:space="preserve">However, we find a strong positive correlation between the healthiness of the meals that organizations serve and health related outcomes of children and adolescents. During our visit of an organization in Augsburg, the employees told us that both they, the children and adolescents appreciate the healthy food and demand even more healthier meals. This might be one possible way for CHILDREN to improve the </w:t>
-      </w:r>
-      <w:r>
-        <w:rPr>
-          <w:sz w:val="22"/>
-          <w:szCs w:val="22"/>
-          <w:lang w:val="en-US"/>
-        </w:rPr>
-        <w:t>beneficiaries’</w:t>
-      </w:r>
-      <w:r>
-        <w:rPr>
-          <w:sz w:val="22"/>
-          <w:szCs w:val="22"/>
-          <w:lang w:val="en-US"/>
-        </w:rPr>
-        <w:t xml:space="preserve"> health without the necessity of spending particularly more money. In the yearly meetings they could point out our results and </w:t>
-      </w:r>
-      <w:r>
-        <w:rPr>
-          <w:sz w:val="22"/>
-          <w:szCs w:val="22"/>
-          <w:lang w:val="en-US"/>
-        </w:rPr>
-        <w:t xml:space="preserve">mention the appreciation of the provision of healthy foods. Moreover, CHILDREN could </w:t>
-      </w:r>
-      <w:r>
-        <w:rPr>
-          <w:sz w:val="22"/>
-          <w:szCs w:val="22"/>
-          <w:lang w:val="en-US"/>
-        </w:rPr>
-        <w:t xml:space="preserve">request that the organizations fulfill the DGE criteria for the provided meals. Due to the good relationship between CHILDREN and the supported social institutions, we think that the organizations are open to implementing this proposal. </w:t>
-      </w:r>
-    </w:p>
-    <w:p>
-      <w:pPr>
-        <w:jc w:val="both"/>
-        <w:rPr>
-          <w:sz w:val="22"/>
-          <w:szCs w:val="22"/>
-          <w:lang w:val="en-US"/>
-        </w:rPr>
-      </w:pPr>
-    </w:p>
-    <w:p>
-      <w:pPr>
-        <w:jc w:val="both"/>
-        <w:rPr>
-          <w:sz w:val="22"/>
-          <w:szCs w:val="22"/>
-          <w:lang w:val="en-US"/>
-        </w:rPr>
-      </w:pPr>
-      <w:r>
-        <w:rPr>
-          <w:sz w:val="22"/>
-          <w:szCs w:val="22"/>
-          <w:lang w:val="en-US"/>
-        </w:rPr>
-        <w:t>On the basis of the processed dataset, we cannot measure the causal effect of the trips program on everyday expertise and selfworth of participating children and adolescents. However, measuring significant effect</w:t>
+        <w:t>Introduction:</w:t>
+      </w:r>
+    </w:p>
+    <w:p>
+      <w:pPr>
+        <w:jc w:val="both"/>
+        <w:rPr>
+          <w:sz w:val="22"/>
+          <w:szCs w:val="22"/>
+          <w:lang w:val="en-US"/>
+        </w:rPr>
+      </w:pPr>
+    </w:p>
+    <w:p>
+      <w:pPr>
+        <w:jc w:val="both"/>
+        <w:rPr>
+          <w:sz w:val="22"/>
+          <w:szCs w:val="22"/>
+          <w:lang w:val="en-US"/>
+        </w:rPr>
+      </w:pPr>
+      <w:r>
+        <w:rPr>
+          <w:sz w:val="22"/>
+          <w:szCs w:val="22"/>
+          <w:lang w:val="en-US"/>
+        </w:rPr>
+        <w:t>the introduction should include: motivation, precise research questions, very short literature review, most important results, further proceedings</w:t>
+      </w:r>
+    </w:p>
+    <w:p>
+      <w:pPr>
+        <w:jc w:val="both"/>
+        <w:rPr>
+          <w:sz w:val="22"/>
+          <w:szCs w:val="22"/>
+          <w:lang w:val="en-US"/>
+        </w:rPr>
+      </w:pPr>
+    </w:p>
+    <w:p>
+      <w:pPr>
+        <w:jc w:val="both"/>
+        <w:rPr>
+          <w:sz w:val="22"/>
+          <w:szCs w:val="22"/>
+          <w:lang w:val="en-US"/>
+        </w:rPr>
+      </w:pPr>
+      <w:r>
+        <w:rPr>
+          <w:sz w:val="22"/>
+          <w:szCs w:val="22"/>
+          <w:lang w:val="en-US"/>
+        </w:rPr>
+        <w:t>CHILDREN for a better World e.V. is a non-profit organization supporting social institutions for children and adolescents across Germany, such as youth centers. Their goal is to foster equality of opportunities for</w:t>
+      </w:r>
+      <w:r>
+        <w:rPr>
+          <w:sz w:val="22"/>
+          <w:szCs w:val="22"/>
+          <w:lang w:val="en-US"/>
+        </w:rPr>
+        <w:t xml:space="preserve"> the</w:t>
+      </w:r>
+      <w:r>
+        <w:rPr>
+          <w:sz w:val="22"/>
+          <w:szCs w:val="22"/>
+          <w:lang w:val="en-US"/>
+        </w:rPr>
+        <w:t xml:space="preserve"> </w:t>
+      </w:r>
+      <w:r>
+        <w:rPr>
+          <w:sz w:val="22"/>
+          <w:szCs w:val="22"/>
+          <w:lang w:val="en-US"/>
+        </w:rPr>
+        <w:t xml:space="preserve">youth </w:t>
+      </w:r>
+      <w:r>
+        <w:rPr>
+          <w:sz w:val="22"/>
+          <w:szCs w:val="22"/>
+          <w:lang w:val="en-US"/>
+        </w:rPr>
+        <w:t xml:space="preserve">in Germany. CHILDREN supports poor and disadvantaged families and young people in socially problematic areas. Furthermore, they fight child poverty and encourage the youth to engage in society. </w:t>
+      </w:r>
+      <w:r>
+        <w:rPr>
+          <w:sz w:val="22"/>
+          <w:szCs w:val="22"/>
+          <w:lang w:val="en-US"/>
+        </w:rPr>
+        <w:t xml:space="preserve">We call </w:t>
+      </w:r>
+      <w:r>
+        <w:rPr>
+          <w:sz w:val="22"/>
+          <w:szCs w:val="22"/>
+          <w:lang w:val="en-US"/>
+        </w:rPr>
+        <w:t xml:space="preserve">the institutions funded by CHILDREN </w:t>
+      </w:r>
+      <w:r>
+        <w:rPr>
+          <w:sz w:val="22"/>
+          <w:szCs w:val="22"/>
+          <w:lang w:val="en-US"/>
+        </w:rPr>
+        <w:t xml:space="preserve">organizations in the following. </w:t>
+      </w:r>
+      <w:r>
+        <w:rPr>
+          <w:sz w:val="22"/>
+          <w:szCs w:val="22"/>
+          <w:lang w:val="en-US"/>
+        </w:rPr>
+        <w:t>Organizations have to apply for funding from CHILDREN each year again. In the application process</w:t>
+      </w:r>
+      <w:r>
+        <w:rPr>
+          <w:sz w:val="22"/>
+          <w:szCs w:val="22"/>
+          <w:lang w:val="en-US"/>
+        </w:rPr>
+        <w:t>,</w:t>
+      </w:r>
+      <w:r>
+        <w:rPr>
+          <w:sz w:val="22"/>
+          <w:szCs w:val="22"/>
+          <w:lang w:val="en-US"/>
+        </w:rPr>
+        <w:t xml:space="preserve"> CHILDREN requires the applicants to answer</w:t>
+      </w:r>
+      <w:r>
+        <w:rPr>
+          <w:sz w:val="22"/>
+          <w:szCs w:val="22"/>
+          <w:lang w:val="en-US"/>
+        </w:rPr>
+        <w:t xml:space="preserve"> a </w:t>
+      </w:r>
+      <w:r>
+        <w:rPr>
+          <w:sz w:val="22"/>
+          <w:szCs w:val="22"/>
+          <w:lang w:val="en-US"/>
+        </w:rPr>
+        <w:t>survey which contains questions about outcomes related to CHILDREN</w:t>
+      </w:r>
+      <w:r>
+        <w:rPr>
+          <w:sz w:val="22"/>
+          <w:szCs w:val="22"/>
+          <w:lang w:val="en-US"/>
+        </w:rPr>
+        <w:t>’</w:t>
+      </w:r>
+      <w:r>
+        <w:rPr>
+          <w:sz w:val="22"/>
+          <w:szCs w:val="22"/>
+          <w:lang w:val="en-US"/>
+        </w:rPr>
+        <w:t>s programs as well as general information about the organization such as the yearly budget.</w:t>
+      </w:r>
+    </w:p>
+    <w:p>
+      <w:pPr>
+        <w:jc w:val="both"/>
+        <w:rPr>
+          <w:sz w:val="22"/>
+          <w:szCs w:val="22"/>
+          <w:lang w:val="en-US"/>
+        </w:rPr>
+      </w:pPr>
+      <w:r>
+        <w:rPr>
+          <w:sz w:val="22"/>
+          <w:szCs w:val="22"/>
+          <w:lang w:val="en-US"/>
+        </w:rPr>
+        <w:t xml:space="preserve">CHILDREN provided us with data from two of its flagship programs: Mittagstisch (we refer to this as Meals program) and Entdeckerfonds (Trips program). The organizations use money from the Meals program to finance meals, from breakfast to dinner, that they sell at concessionary prices to the children and </w:t>
+      </w:r>
+      <w:r>
+        <w:rPr>
+          <w:sz w:val="22"/>
+          <w:szCs w:val="22"/>
+          <w:lang w:val="en-US"/>
+        </w:rPr>
+        <w:t>adolescents</w:t>
+      </w:r>
+      <w:r>
+        <w:rPr>
+          <w:sz w:val="22"/>
+          <w:szCs w:val="22"/>
+          <w:lang w:val="en-US"/>
+        </w:rPr>
+        <w:t xml:space="preserve"> that visit them. In the following, we call these children and youth who ultimately profit from CHILDREN's grants beneficiaries. The organizations also use money from the Trips program to make trips to nearby places usually unknown to the beneficiaries.  </w:t>
+      </w:r>
+    </w:p>
+    <w:p>
+      <w:pPr>
+        <w:jc w:val="both"/>
+        <w:rPr>
+          <w:sz w:val="22"/>
+          <w:szCs w:val="22"/>
+          <w:lang w:val="en-US"/>
+        </w:rPr>
+      </w:pPr>
+    </w:p>
+    <w:p>
+      <w:pPr>
+        <w:jc w:val="both"/>
+        <w:rPr>
+          <w:sz w:val="22"/>
+          <w:szCs w:val="22"/>
+          <w:lang w:val="en-US"/>
+        </w:rPr>
+      </w:pPr>
+      <w:r>
+        <w:rPr>
+          <w:sz w:val="22"/>
+          <w:szCs w:val="22"/>
+          <w:lang w:val="en-US"/>
+        </w:rPr>
+        <w:t xml:space="preserve">Previous research shows that childhood and youth </w:t>
+      </w:r>
+      <w:r>
+        <w:rPr>
+          <w:sz w:val="22"/>
+          <w:szCs w:val="22"/>
+          <w:lang w:val="en-US"/>
+        </w:rPr>
+        <w:t>are</w:t>
+      </w:r>
+      <w:r>
+        <w:rPr>
+          <w:sz w:val="22"/>
+          <w:szCs w:val="22"/>
+          <w:lang w:val="en-US"/>
+        </w:rPr>
+        <w:t xml:space="preserve"> central in </w:t>
+      </w:r>
+      <w:r>
+        <w:rPr>
+          <w:sz w:val="22"/>
+          <w:szCs w:val="22"/>
+          <w:lang w:val="en-US"/>
+        </w:rPr>
+        <w:t xml:space="preserve">the </w:t>
+      </w:r>
+      <w:r>
+        <w:rPr>
+          <w:sz w:val="22"/>
+          <w:szCs w:val="22"/>
+          <w:lang w:val="en-US"/>
+        </w:rPr>
+        <w:t>development of character traits and future opportunities. Factors like education, stable family conditions, social contacts and mobility shape children and adolescents for their further life. Heckmann and Carneiro (2003) show that especially early family factors determine most of</w:t>
+      </w:r>
+      <w:r>
+        <w:rPr>
+          <w:sz w:val="22"/>
+          <w:szCs w:val="22"/>
+          <w:lang w:val="en-US"/>
+        </w:rPr>
+        <w:t xml:space="preserve"> the</w:t>
+      </w:r>
+      <w:r>
+        <w:rPr>
+          <w:sz w:val="22"/>
+          <w:szCs w:val="22"/>
+          <w:lang w:val="en-US"/>
+        </w:rPr>
+        <w:t xml:space="preserve"> gaps in high school attendance. Moreover, Deckers et. al. (2015) found</w:t>
+      </w:r>
+      <w:r>
+        <w:rPr>
+          <w:sz w:val="22"/>
+          <w:szCs w:val="22"/>
+          <w:lang w:val="en-US"/>
+        </w:rPr>
+        <w:t xml:space="preserve">, </w:t>
+      </w:r>
+      <w:r>
+        <w:rPr>
+          <w:sz w:val="22"/>
+          <w:szCs w:val="22"/>
+          <w:lang w:val="en-US"/>
+        </w:rPr>
+        <w:t xml:space="preserve">by experiments </w:t>
+      </w:r>
+      <w:r>
+        <w:rPr>
+          <w:sz w:val="22"/>
+          <w:szCs w:val="22"/>
+          <w:lang w:val="en-US"/>
+        </w:rPr>
+        <w:t xml:space="preserve">conducted in </w:t>
+      </w:r>
+      <w:r>
+        <w:rPr>
+          <w:sz w:val="22"/>
+          <w:szCs w:val="22"/>
+          <w:lang w:val="en-US"/>
+        </w:rPr>
+        <w:t xml:space="preserve">Germany, that children of higher educated parents are significantly more patient. Children from parents with lower income and </w:t>
+      </w:r>
+      <w:r>
+        <w:rPr>
+          <w:sz w:val="22"/>
+          <w:szCs w:val="22"/>
+          <w:lang w:val="en-US"/>
+        </w:rPr>
+        <w:t xml:space="preserve">a </w:t>
+      </w:r>
+      <w:r>
+        <w:rPr>
+          <w:sz w:val="22"/>
+          <w:szCs w:val="22"/>
+          <w:lang w:val="en-US"/>
+        </w:rPr>
+        <w:t xml:space="preserve">lower educational </w:t>
+      </w:r>
+      <w:r>
+        <w:rPr>
+          <w:sz w:val="22"/>
+          <w:szCs w:val="22"/>
+          <w:lang w:val="en-US"/>
+        </w:rPr>
+        <w:t>level</w:t>
+      </w:r>
+      <w:r>
+        <w:rPr>
+          <w:sz w:val="22"/>
+          <w:szCs w:val="22"/>
+          <w:lang w:val="en-US"/>
+        </w:rPr>
+        <w:t xml:space="preserve"> </w:t>
+      </w:r>
+      <w:r>
+        <w:rPr>
+          <w:sz w:val="22"/>
+          <w:szCs w:val="22"/>
+          <w:lang w:val="en-US"/>
+        </w:rPr>
+        <w:t xml:space="preserve">typically </w:t>
+      </w:r>
+      <w:r>
+        <w:rPr>
+          <w:sz w:val="22"/>
+          <w:szCs w:val="22"/>
+          <w:lang w:val="en-US"/>
+        </w:rPr>
+        <w:t xml:space="preserve">have a lower weight at birth and are born in a later week of gestation, which are </w:t>
+      </w:r>
+      <w:r>
+        <w:rPr>
+          <w:sz w:val="22"/>
+          <w:szCs w:val="22"/>
+          <w:lang w:val="en-US"/>
+        </w:rPr>
+        <w:t xml:space="preserve">all </w:t>
+      </w:r>
+      <w:r>
+        <w:rPr>
+          <w:sz w:val="22"/>
+          <w:szCs w:val="22"/>
+          <w:lang w:val="en-US"/>
+        </w:rPr>
+        <w:t xml:space="preserve">indicators for bad initial conditions (Deckers et. al. 2015, Case et. al. 2002). Children </w:t>
+      </w:r>
+      <w:r>
+        <w:rPr>
+          <w:sz w:val="22"/>
+          <w:szCs w:val="22"/>
+          <w:lang w:val="en-US"/>
+        </w:rPr>
+        <w:t xml:space="preserve">that </w:t>
+      </w:r>
+      <w:r>
+        <w:rPr>
+          <w:sz w:val="22"/>
+          <w:szCs w:val="22"/>
+          <w:lang w:val="en-US"/>
+        </w:rPr>
+        <w:t>grow up in families with a low socio-economic status are often</w:t>
+      </w:r>
+      <w:r>
+        <w:rPr>
+          <w:sz w:val="22"/>
+          <w:szCs w:val="22"/>
+          <w:lang w:val="en-US"/>
+        </w:rPr>
+        <w:t xml:space="preserve"> believed to be</w:t>
+      </w:r>
+      <w:r>
+        <w:rPr>
+          <w:sz w:val="22"/>
+          <w:szCs w:val="22"/>
+          <w:lang w:val="en-US"/>
+        </w:rPr>
+        <w:t xml:space="preserve"> less mobile. This could have a negative influence on their character development. For example, Chetty et. al (2012) investigate for the US, that areas with more mobility are highly correlated with better primary schools, greater social capital and more stable family conditions. Furthermore, the result</w:t>
       </w:r>
       <w:r>
         <w:rPr>
@@ -145,15 +439,229 @@
           <w:szCs w:val="22"/>
           <w:lang w:val="en-US"/>
         </w:rPr>
-        <w:t xml:space="preserve"> of CHILDREN’s trips program might be possible if the data structure will be adjusted.</w:t>
-      </w:r>
-      <w:r>
-        <w:rPr>
-          <w:sz w:val="22"/>
-          <w:szCs w:val="22"/>
-          <w:lang w:val="en-US"/>
-        </w:rPr>
-        <w:t xml:space="preserve"> At this point, we re</w:t>
+        <w:t xml:space="preserve"> of Deckers et. al. (2020) provide evidence </w:t>
+      </w:r>
+      <w:r>
+        <w:rPr>
+          <w:sz w:val="22"/>
+          <w:szCs w:val="22"/>
+          <w:lang w:val="en-US"/>
+        </w:rPr>
+        <w:t>for</w:t>
+      </w:r>
+      <w:r>
+        <w:rPr>
+          <w:sz w:val="22"/>
+          <w:szCs w:val="22"/>
+          <w:lang w:val="en-US"/>
+        </w:rPr>
+        <w:t xml:space="preserve"> the effect of</w:t>
+      </w:r>
+      <w:r>
+        <w:rPr>
+          <w:sz w:val="22"/>
+          <w:szCs w:val="22"/>
+          <w:lang w:val="en-US"/>
+        </w:rPr>
+        <w:t xml:space="preserve"> the</w:t>
+      </w:r>
+      <w:r>
+        <w:rPr>
+          <w:sz w:val="22"/>
+          <w:szCs w:val="22"/>
+          <w:lang w:val="en-US"/>
+        </w:rPr>
+        <w:t xml:space="preserve"> social environment on prosocial attitudes. Being supported by a mentor could result in a significant and persistent increase in the prosociality of elementary school children</w:t>
+      </w:r>
+      <w:r>
+        <w:rPr>
+          <w:sz w:val="22"/>
+          <w:szCs w:val="22"/>
+          <w:lang w:val="en-US"/>
+        </w:rPr>
+        <w:t xml:space="preserve">. </w:t>
+      </w:r>
+      <w:r>
+        <w:rPr>
+          <w:sz w:val="22"/>
+          <w:szCs w:val="22"/>
+          <w:lang w:val="en-US"/>
+        </w:rPr>
+        <w:t xml:space="preserve">Heckmann et. al. (2010) investigated a preschool education program in the US. </w:t>
+      </w:r>
+      <w:r>
+        <w:rPr>
+          <w:sz w:val="22"/>
+          <w:szCs w:val="22"/>
+          <w:lang w:val="en-US"/>
+        </w:rPr>
+        <w:t>The authors</w:t>
+      </w:r>
+      <w:r>
+        <w:rPr>
+          <w:sz w:val="22"/>
+          <w:szCs w:val="22"/>
+          <w:lang w:val="en-US"/>
+        </w:rPr>
+        <w:t xml:space="preserve"> show that an investment in the improvement of the childhood conditions could have a high rate of return, even </w:t>
+      </w:r>
+      <w:r>
+        <w:rPr>
+          <w:sz w:val="22"/>
+          <w:szCs w:val="22"/>
+          <w:lang w:val="en-US"/>
+        </w:rPr>
+        <w:t xml:space="preserve">after </w:t>
+      </w:r>
+      <w:r>
+        <w:rPr>
+          <w:sz w:val="22"/>
+          <w:szCs w:val="22"/>
+          <w:lang w:val="en-US"/>
+        </w:rPr>
+        <w:t xml:space="preserve">controlling for possible distortions. </w:t>
+      </w:r>
+    </w:p>
+    <w:p>
+      <w:pPr>
+        <w:jc w:val="both"/>
+        <w:rPr>
+          <w:sz w:val="22"/>
+          <w:szCs w:val="22"/>
+          <w:lang w:val="en-US"/>
+        </w:rPr>
+      </w:pPr>
+    </w:p>
+    <w:p>
+      <w:pPr>
+        <w:jc w:val="both"/>
+        <w:rPr>
+          <w:sz w:val="22"/>
+          <w:szCs w:val="22"/>
+          <w:lang w:val="en-US"/>
+        </w:rPr>
+      </w:pPr>
+      <w:r>
+        <w:rPr>
+          <w:sz w:val="22"/>
+          <w:szCs w:val="22"/>
+          <w:lang w:val="en-US"/>
+        </w:rPr>
+        <w:t xml:space="preserve">The aim of our project paper is to test whether CHILDREN’s programs positively influence the beneficiaries. We look at the associations between the subsidy CHILDREN provides and the share of beneficiaries with broadened everyday expertise and improved selfworth. Furthermore, we analyze the association between the measure of the healthiness of the meals the organizations offer and health-relevant outcomes of beneficiaries. </w:t>
+      </w:r>
+      <w:r>
+        <w:rPr>
+          <w:sz w:val="22"/>
+          <w:szCs w:val="22"/>
+          <w:lang w:val="en-US"/>
+        </w:rPr>
+        <w:t>The aim of</w:t>
+      </w:r>
+      <w:r>
+        <w:rPr>
+          <w:sz w:val="22"/>
+          <w:szCs w:val="22"/>
+          <w:lang w:val="en-US"/>
+        </w:rPr>
+        <w:t xml:space="preserve"> our applied</w:t>
+      </w:r>
+      <w:r>
+        <w:rPr>
+          <w:sz w:val="22"/>
+          <w:szCs w:val="22"/>
+          <w:lang w:val="en-US"/>
+        </w:rPr>
+        <w:t xml:space="preserve"> differences-in-differences estimation is to test whether the </w:t>
+      </w:r>
+      <w:r>
+        <w:rPr>
+          <w:sz w:val="22"/>
+          <w:szCs w:val="22"/>
+          <w:lang w:val="en-US"/>
+        </w:rPr>
+        <w:t>activities offered by the trips program have a positive effect on the participating children, measured through a change in selfworth and everyday expertise.</w:t>
+      </w:r>
+    </w:p>
+    <w:p>
+      <w:pPr>
+        <w:jc w:val="both"/>
+        <w:rPr>
+          <w:sz w:val="22"/>
+          <w:szCs w:val="22"/>
+          <w:lang w:val="en-US"/>
+        </w:rPr>
+      </w:pPr>
+      <w:r>
+        <w:rPr>
+          <w:sz w:val="22"/>
+          <w:szCs w:val="22"/>
+          <w:lang w:val="en-US"/>
+        </w:rPr>
+        <w:t xml:space="preserve">We find no profound connection between the </w:t>
+      </w:r>
+      <w:r>
+        <w:rPr>
+          <w:sz w:val="22"/>
+          <w:szCs w:val="22"/>
+          <w:lang w:val="en-US"/>
+        </w:rPr>
+        <w:t>subsidy</w:t>
+      </w:r>
+      <w:r>
+        <w:rPr>
+          <w:sz w:val="22"/>
+          <w:szCs w:val="22"/>
+          <w:lang w:val="en-US"/>
+        </w:rPr>
+        <w:t xml:space="preserve"> CHILDREN provides and the effectiveness of the organizations regarding </w:t>
+      </w:r>
+      <w:r>
+        <w:rPr>
+          <w:sz w:val="22"/>
+          <w:szCs w:val="22"/>
+          <w:lang w:val="en-US"/>
+        </w:rPr>
+        <w:t xml:space="preserve">the share of beneficiaries with broadened everyday expertise </w:t>
+      </w:r>
+      <w:r>
+        <w:rPr>
+          <w:sz w:val="22"/>
+          <w:szCs w:val="22"/>
+          <w:lang w:val="en-US"/>
+        </w:rPr>
+        <w:t>and</w:t>
+      </w:r>
+      <w:r>
+        <w:rPr>
+          <w:sz w:val="22"/>
+          <w:szCs w:val="22"/>
+          <w:lang w:val="en-US"/>
+        </w:rPr>
+        <w:t xml:space="preserve"> improved selfworth</w:t>
+      </w:r>
+      <w:r>
+        <w:rPr>
+          <w:sz w:val="22"/>
+          <w:szCs w:val="22"/>
+          <w:lang w:val="en-US"/>
+        </w:rPr>
+        <w:t xml:space="preserve">. On the other hand, </w:t>
+      </w:r>
+      <w:r>
+        <w:rPr>
+          <w:sz w:val="22"/>
+          <w:szCs w:val="22"/>
+          <w:lang w:val="en-US"/>
+        </w:rPr>
+        <w:t xml:space="preserve">focusing on </w:t>
+      </w:r>
+      <w:r>
+        <w:rPr>
+          <w:sz w:val="22"/>
+          <w:szCs w:val="22"/>
+          <w:lang w:val="en-US"/>
+        </w:rPr>
+        <w:t>health releva</w:t>
       </w:r>
       <w:bookmarkStart w:id="0" w:name="_GoBack"/>
       <w:bookmarkEnd w:id="0"/>
@@ -163,15 +671,404 @@
           <w:szCs w:val="22"/>
           <w:lang w:val="en-US"/>
         </w:rPr>
-        <w:t xml:space="preserve">commend to directly ask the beneficiaries to answer the </w:t>
-      </w:r>
-      <w:r>
-        <w:rPr>
-          <w:sz w:val="22"/>
-          <w:szCs w:val="22"/>
-          <w:lang w:val="en-US"/>
-        </w:rPr>
-        <w:t>children specific questions of the survey. During our first meeting with CHILDREN we were informed that they already have collected data from children and adolescents directly, leading to additional workload. For instance, the organizations have to obtain the permission of the parents. Nevertheless, the individual level data</w:t>
+        <w:t>nt variables, we obtain a positive association between the index of healthy diet criteria fulfilled by organizations and the share of beneficiaries who are less frequently ill. By using the differences-in-differences (DID) strategy, the estimates show that the participation in the trips program ha</w:t>
+      </w:r>
+      <w:r>
+        <w:rPr>
+          <w:sz w:val="22"/>
+          <w:szCs w:val="22"/>
+          <w:lang w:val="en-US"/>
+        </w:rPr>
+        <w:t>s</w:t>
+      </w:r>
+      <w:r>
+        <w:rPr>
+          <w:sz w:val="22"/>
+          <w:szCs w:val="22"/>
+          <w:lang w:val="en-US"/>
+        </w:rPr>
+        <w:t xml:space="preserve"> a positive, but insignificant effect on the everyday expertise of beneficiaries. Strikingly, we observe a negative</w:t>
+      </w:r>
+      <w:r>
+        <w:rPr>
+          <w:sz w:val="22"/>
+          <w:szCs w:val="22"/>
+          <w:lang w:val="en-US"/>
+        </w:rPr>
+        <w:t xml:space="preserve"> association between participating in the trips </w:t>
+      </w:r>
+      <w:r>
+        <w:rPr>
+          <w:sz w:val="22"/>
+          <w:szCs w:val="22"/>
+          <w:lang w:val="en-US"/>
+        </w:rPr>
+        <w:lastRenderedPageBreak/>
+        <w:t xml:space="preserve">program and selfworth. </w:t>
+      </w:r>
+      <w:r>
+        <w:rPr>
+          <w:sz w:val="22"/>
+          <w:szCs w:val="22"/>
+          <w:lang w:val="en-US"/>
+        </w:rPr>
+        <w:t>However, the results of the DID estimation should not be overstated because of the small sample size.</w:t>
+      </w:r>
+    </w:p>
+    <w:p>
+      <w:pPr>
+        <w:jc w:val="both"/>
+        <w:rPr>
+          <w:sz w:val="22"/>
+          <w:szCs w:val="22"/>
+          <w:lang w:val="en-US"/>
+        </w:rPr>
+      </w:pPr>
+      <w:r>
+        <w:rPr>
+          <w:sz w:val="22"/>
+          <w:szCs w:val="22"/>
+          <w:lang w:val="en-US"/>
+        </w:rPr>
+        <w:t>The remainder of this project paper is structured as follows: Section XX describes the variable used for the empirical analysis. The summary statistics are presented in section XX. We explain the dimensionality reducing method factor analysis in section XX. The proceeding section XX reports different regression results. In section XX, we implement the differences-in-differences strategy to test for the effects of the trips program. Finally, section XX concludes and provides suggestions for CHILDREN.</w:t>
+      </w:r>
+    </w:p>
+    <w:p>
+      <w:pPr>
+        <w:jc w:val="both"/>
+        <w:rPr>
+          <w:sz w:val="22"/>
+          <w:szCs w:val="22"/>
+          <w:lang w:val="en-US"/>
+        </w:rPr>
+      </w:pPr>
+    </w:p>
+    <w:p>
+      <w:pPr>
+        <w:jc w:val="both"/>
+        <w:rPr>
+          <w:sz w:val="22"/>
+          <w:szCs w:val="22"/>
+          <w:lang w:val="en-US"/>
+        </w:rPr>
+      </w:pPr>
+    </w:p>
+    <w:p>
+      <w:pPr>
+        <w:jc w:val="both"/>
+        <w:rPr>
+          <w:sz w:val="22"/>
+          <w:szCs w:val="22"/>
+          <w:lang w:val="en-US"/>
+        </w:rPr>
+      </w:pPr>
+    </w:p>
+    <w:p>
+      <w:pPr>
+        <w:jc w:val="both"/>
+        <w:rPr>
+          <w:sz w:val="22"/>
+          <w:szCs w:val="22"/>
+          <w:lang w:val="en-US"/>
+        </w:rPr>
+      </w:pPr>
+    </w:p>
+    <w:p>
+      <w:pPr>
+        <w:jc w:val="both"/>
+        <w:rPr>
+          <w:color w:val="FF0000"/>
+          <w:sz w:val="22"/>
+          <w:szCs w:val="22"/>
+          <w:lang w:val="en-US"/>
+        </w:rPr>
+      </w:pPr>
+      <w:r>
+        <w:rPr>
+          <w:color w:val="FF0000"/>
+          <w:sz w:val="22"/>
+          <w:szCs w:val="22"/>
+          <w:lang w:val="en-US"/>
+        </w:rPr>
+        <w:t>Unless otherwise specified, we consider all variables to be metric, even if they are ordinal.</w:t>
+      </w:r>
+    </w:p>
+    <w:p>
+      <w:pPr>
+        <w:jc w:val="both"/>
+        <w:rPr>
+          <w:sz w:val="22"/>
+          <w:szCs w:val="22"/>
+          <w:lang w:val="en-US"/>
+        </w:rPr>
+      </w:pPr>
+    </w:p>
+    <w:p>
+      <w:pPr>
+        <w:jc w:val="both"/>
+        <w:rPr>
+          <w:sz w:val="22"/>
+          <w:szCs w:val="22"/>
+          <w:lang w:val="en-US"/>
+        </w:rPr>
+      </w:pPr>
+    </w:p>
+    <w:p>
+      <w:pPr>
+        <w:jc w:val="both"/>
+        <w:rPr>
+          <w:sz w:val="22"/>
+          <w:szCs w:val="22"/>
+          <w:lang w:val="en-US"/>
+        </w:rPr>
+      </w:pPr>
+    </w:p>
+    <w:p>
+      <w:pPr>
+        <w:jc w:val="both"/>
+        <w:rPr>
+          <w:sz w:val="22"/>
+          <w:szCs w:val="22"/>
+          <w:lang w:val="en-US"/>
+        </w:rPr>
+      </w:pPr>
+      <w:r>
+        <w:rPr>
+          <w:sz w:val="22"/>
+          <w:szCs w:val="22"/>
+          <w:lang w:val="en-US"/>
+        </w:rPr>
+        <w:t>Conclusion:</w:t>
+      </w:r>
+    </w:p>
+    <w:p>
+      <w:pPr>
+        <w:jc w:val="both"/>
+        <w:rPr>
+          <w:sz w:val="22"/>
+          <w:szCs w:val="22"/>
+          <w:lang w:val="en-US"/>
+        </w:rPr>
+      </w:pPr>
+    </w:p>
+    <w:p>
+      <w:pPr>
+        <w:jc w:val="both"/>
+        <w:rPr>
+          <w:sz w:val="22"/>
+          <w:szCs w:val="22"/>
+          <w:lang w:val="en-US"/>
+        </w:rPr>
+      </w:pPr>
+      <w:r>
+        <w:rPr>
+          <w:sz w:val="22"/>
+          <w:szCs w:val="22"/>
+          <w:lang w:val="en-US"/>
+        </w:rPr>
+        <w:t xml:space="preserve">Until now CHILDREN </w:t>
+      </w:r>
+      <w:r>
+        <w:rPr>
+          <w:sz w:val="22"/>
+          <w:szCs w:val="22"/>
+          <w:lang w:val="en-US"/>
+        </w:rPr>
+        <w:t xml:space="preserve">only </w:t>
+      </w:r>
+      <w:r>
+        <w:rPr>
+          <w:sz w:val="22"/>
+          <w:szCs w:val="22"/>
+          <w:lang w:val="en-US"/>
+        </w:rPr>
+        <w:t xml:space="preserve">influences whether organizations are supported and how much funding they receive to provide both the trips and the meals program. </w:t>
+      </w:r>
+      <w:r>
+        <w:rPr>
+          <w:sz w:val="22"/>
+          <w:szCs w:val="22"/>
+          <w:lang w:val="en-US"/>
+        </w:rPr>
+        <w:t>However, we find a strong positive correlation between the healthiness of the meals that organizations serve and health related outcomes of children and adolescents. During our visit of an organization in Augsburg, the employees told us that bot</w:t>
+      </w:r>
+      <w:r>
+        <w:rPr>
+          <w:sz w:val="22"/>
+          <w:szCs w:val="22"/>
+          <w:lang w:val="en-US"/>
+        </w:rPr>
+        <w:t xml:space="preserve">h the </w:t>
+      </w:r>
+      <w:r>
+        <w:rPr>
+          <w:sz w:val="22"/>
+          <w:szCs w:val="22"/>
+          <w:lang w:val="en-US"/>
+        </w:rPr>
+        <w:t xml:space="preserve">children and adolescents appreciate the healthy food and demand even more healthier meals. This might be one possible way for CHILDREN to improve the </w:t>
+      </w:r>
+      <w:r>
+        <w:rPr>
+          <w:sz w:val="22"/>
+          <w:szCs w:val="22"/>
+          <w:lang w:val="en-US"/>
+        </w:rPr>
+        <w:t>beneficiaries’</w:t>
+      </w:r>
+      <w:r>
+        <w:rPr>
+          <w:sz w:val="22"/>
+          <w:szCs w:val="22"/>
+          <w:lang w:val="en-US"/>
+        </w:rPr>
+        <w:t xml:space="preserve"> health without the necessity of spending particularly more money. In the yearly meetings</w:t>
+      </w:r>
+      <w:r>
+        <w:rPr>
+          <w:sz w:val="22"/>
+          <w:szCs w:val="22"/>
+          <w:lang w:val="en-US"/>
+        </w:rPr>
+        <w:t>,</w:t>
+      </w:r>
+      <w:r>
+        <w:rPr>
+          <w:sz w:val="22"/>
+          <w:szCs w:val="22"/>
+          <w:lang w:val="en-US"/>
+        </w:rPr>
+        <w:t xml:space="preserve"> they could point out our results and </w:t>
+      </w:r>
+      <w:r>
+        <w:rPr>
+          <w:sz w:val="22"/>
+          <w:szCs w:val="22"/>
+          <w:lang w:val="en-US"/>
+        </w:rPr>
+        <w:t>mention the</w:t>
+      </w:r>
+      <w:r>
+        <w:rPr>
+          <w:sz w:val="22"/>
+          <w:szCs w:val="22"/>
+          <w:lang w:val="en-US"/>
+        </w:rPr>
+        <w:t>ir</w:t>
+      </w:r>
+      <w:r>
+        <w:rPr>
+          <w:sz w:val="22"/>
+          <w:szCs w:val="22"/>
+          <w:lang w:val="en-US"/>
+        </w:rPr>
+        <w:t xml:space="preserve"> appreciation of the provision of healthy food. Moreover, CHILDREN could </w:t>
+      </w:r>
+      <w:r>
+        <w:rPr>
+          <w:sz w:val="22"/>
+          <w:szCs w:val="22"/>
+          <w:lang w:val="en-US"/>
+        </w:rPr>
+        <w:t xml:space="preserve">request that the organizations fulfill the DGE criteria for the provided meals. Due to the good relationship between CHILDREN and the supported social institutions, we think that the organizations are open to implementing this proposal. </w:t>
+      </w:r>
+    </w:p>
+    <w:p>
+      <w:pPr>
+        <w:jc w:val="both"/>
+        <w:rPr>
+          <w:sz w:val="22"/>
+          <w:szCs w:val="22"/>
+          <w:lang w:val="en-US"/>
+        </w:rPr>
+      </w:pPr>
+      <w:r>
+        <w:rPr>
+          <w:sz w:val="22"/>
+          <w:szCs w:val="22"/>
+          <w:lang w:val="en-US"/>
+        </w:rPr>
+        <w:t xml:space="preserve">On the basis of the processed dataset, we cannot measure the causal effect of the trips program on everyday expertise and selfworth of </w:t>
+      </w:r>
+      <w:r>
+        <w:rPr>
+          <w:sz w:val="22"/>
+          <w:szCs w:val="22"/>
+          <w:lang w:val="en-US"/>
+        </w:rPr>
+        <w:t>beneficiaries</w:t>
+      </w:r>
+      <w:r>
+        <w:rPr>
+          <w:sz w:val="22"/>
+          <w:szCs w:val="22"/>
+          <w:lang w:val="en-US"/>
+        </w:rPr>
+        <w:t>. However, measuring significant effect</w:t>
+      </w:r>
+      <w:r>
+        <w:rPr>
+          <w:sz w:val="22"/>
+          <w:szCs w:val="22"/>
+          <w:lang w:val="en-US"/>
+        </w:rPr>
+        <w:t>s</w:t>
+      </w:r>
+      <w:r>
+        <w:rPr>
+          <w:sz w:val="22"/>
+          <w:szCs w:val="22"/>
+          <w:lang w:val="en-US"/>
+        </w:rPr>
+        <w:t xml:space="preserve"> of CHILDREN’s trips program might be possible if the data structure will be adjusted.</w:t>
+      </w:r>
+      <w:r>
+        <w:rPr>
+          <w:sz w:val="22"/>
+          <w:szCs w:val="22"/>
+          <w:lang w:val="en-US"/>
+        </w:rPr>
+        <w:t xml:space="preserve"> At this point, we recommend to directly ask the beneficiaries to answer the </w:t>
+      </w:r>
+      <w:r>
+        <w:rPr>
+          <w:sz w:val="22"/>
+          <w:szCs w:val="22"/>
+          <w:lang w:val="en-US"/>
+        </w:rPr>
+        <w:t xml:space="preserve">children specific questions of the survey. During our first meeting with CHILDREN we were informed that they already have collected data from children and adolescents directly, </w:t>
+      </w:r>
+      <w:r>
+        <w:rPr>
+          <w:sz w:val="22"/>
+          <w:szCs w:val="22"/>
+          <w:lang w:val="en-US"/>
+        </w:rPr>
+        <w:t>that caused</w:t>
+      </w:r>
+      <w:r>
+        <w:rPr>
+          <w:sz w:val="22"/>
+          <w:szCs w:val="22"/>
+          <w:lang w:val="en-US"/>
+        </w:rPr>
+        <w:t xml:space="preserve"> additional workload. For instance, the organizations </w:t>
+      </w:r>
+      <w:r>
+        <w:rPr>
+          <w:sz w:val="22"/>
+          <w:szCs w:val="22"/>
+          <w:lang w:val="en-US"/>
+        </w:rPr>
+        <w:t>need</w:t>
+      </w:r>
+      <w:r>
+        <w:rPr>
+          <w:sz w:val="22"/>
+          <w:szCs w:val="22"/>
+          <w:lang w:val="en-US"/>
+        </w:rPr>
+        <w:t xml:space="preserve"> to obtain the permission of the parents. Nevertheless, the individual level data</w:t>
       </w:r>
       <w:r>
         <w:rPr>
@@ -199,174 +1096,58 @@
           <w:lang w:val="en-US"/>
         </w:rPr>
       </w:pPr>
-    </w:p>
-    <w:p>
-      <w:pPr>
-        <w:jc w:val="both"/>
-        <w:rPr>
-          <w:sz w:val="22"/>
-          <w:szCs w:val="22"/>
-          <w:lang w:val="en-US"/>
-        </w:rPr>
-      </w:pPr>
-      <w:r>
-        <w:rPr>
-          <w:sz w:val="22"/>
-          <w:szCs w:val="22"/>
-          <w:lang w:val="en-US"/>
-        </w:rPr>
-        <w:t xml:space="preserve">The dataset contains several features that made our analysis easier. Firstly, CHILDREN has asked many questions every year that was very helpful in our empirical analysis. Furthermore, they asked the survey questions regarding increased selfworth and broadened everyday expertise for both programs. </w:t>
-      </w:r>
-    </w:p>
-    <w:p>
-      <w:pPr>
-        <w:jc w:val="both"/>
-        <w:rPr>
-          <w:sz w:val="22"/>
-          <w:szCs w:val="22"/>
-          <w:lang w:val="en-US"/>
-        </w:rPr>
-      </w:pPr>
-    </w:p>
-    <w:p>
-      <w:pPr>
-        <w:jc w:val="both"/>
-        <w:rPr>
-          <w:sz w:val="22"/>
-          <w:szCs w:val="22"/>
-          <w:lang w:val="en-US"/>
-        </w:rPr>
-      </w:pPr>
-      <w:r>
-        <w:rPr>
-          <w:sz w:val="22"/>
-          <w:szCs w:val="22"/>
-          <w:lang w:val="en-US"/>
-        </w:rPr>
-        <w:t xml:space="preserve">This allowed </w:t>
-      </w:r>
-      <w:proofErr w:type="gramStart"/>
-      <w:r>
-        <w:rPr>
-          <w:sz w:val="22"/>
-          <w:szCs w:val="22"/>
-          <w:lang w:val="en-US"/>
-        </w:rPr>
-        <w:t>to  for</w:t>
-      </w:r>
-      <w:proofErr w:type="gramEnd"/>
-      <w:r>
-        <w:rPr>
-          <w:sz w:val="22"/>
-          <w:szCs w:val="22"/>
-          <w:lang w:val="en-US"/>
-        </w:rPr>
-        <w:t xml:space="preserve"> time trends as well as our empirical analysis</w:t>
-      </w:r>
-    </w:p>
-    <w:p>
-      <w:pPr>
-        <w:jc w:val="both"/>
-        <w:rPr>
-          <w:sz w:val="22"/>
-          <w:szCs w:val="22"/>
-          <w:lang w:val="en-US"/>
-        </w:rPr>
-      </w:pPr>
-    </w:p>
-    <w:p>
-      <w:pPr>
-        <w:jc w:val="both"/>
-        <w:rPr>
-          <w:sz w:val="22"/>
-          <w:szCs w:val="22"/>
-          <w:lang w:val="en-US"/>
-        </w:rPr>
-      </w:pPr>
-      <w:r>
-        <w:rPr>
-          <w:sz w:val="22"/>
-          <w:szCs w:val="22"/>
-          <w:lang w:val="en-US"/>
-        </w:rPr>
-        <w:t xml:space="preserve">There are features of the dataset that made our analysis much easier. </w:t>
-      </w:r>
-    </w:p>
-    <w:p>
-      <w:pPr>
-        <w:jc w:val="both"/>
-        <w:rPr>
-          <w:sz w:val="22"/>
-          <w:szCs w:val="22"/>
-          <w:lang w:val="en-US"/>
-        </w:rPr>
-      </w:pPr>
-    </w:p>
-    <w:p>
-      <w:pPr>
-        <w:jc w:val="both"/>
-        <w:rPr>
-          <w:sz w:val="22"/>
-          <w:szCs w:val="22"/>
-          <w:lang w:val="en-US"/>
-        </w:rPr>
-      </w:pPr>
-      <w:r>
-        <w:rPr>
-          <w:sz w:val="22"/>
-          <w:szCs w:val="22"/>
-          <w:lang w:val="en-US"/>
-        </w:rPr>
-        <w:t xml:space="preserve">The dataset contains some features that </w:t>
-      </w:r>
-    </w:p>
-    <w:p>
-      <w:pPr>
-        <w:jc w:val="both"/>
-        <w:rPr>
-          <w:sz w:val="22"/>
-          <w:szCs w:val="22"/>
-          <w:lang w:val="en-US"/>
-        </w:rPr>
-      </w:pPr>
-    </w:p>
-    <w:p>
-      <w:pPr>
-        <w:jc w:val="both"/>
-        <w:rPr>
-          <w:sz w:val="22"/>
-          <w:szCs w:val="22"/>
-          <w:lang w:val="en-US"/>
-        </w:rPr>
-      </w:pPr>
-    </w:p>
-    <w:p>
-      <w:pPr>
-        <w:jc w:val="both"/>
-        <w:rPr>
-          <w:sz w:val="22"/>
-          <w:szCs w:val="22"/>
-          <w:lang w:val="en-US"/>
-        </w:rPr>
-      </w:pPr>
-      <w:r>
-        <w:rPr>
-          <w:sz w:val="22"/>
-          <w:szCs w:val="22"/>
-          <w:lang w:val="en-US"/>
-        </w:rPr>
-        <w:t xml:space="preserve">the parents’ consent before asking the </w:t>
-      </w:r>
-      <w:proofErr w:type="spellStart"/>
-      <w:r>
-        <w:rPr>
-          <w:sz w:val="22"/>
-          <w:szCs w:val="22"/>
-          <w:lang w:val="en-US"/>
-        </w:rPr>
-        <w:t>childre</w:t>
-      </w:r>
-      <w:proofErr w:type="spellEnd"/>
+      <w:r>
+        <w:rPr>
+          <w:sz w:val="22"/>
+          <w:szCs w:val="22"/>
+          <w:lang w:val="en-US"/>
+        </w:rPr>
+        <w:t xml:space="preserve">The dataset contains several </w:t>
+      </w:r>
+      <w:r>
+        <w:rPr>
+          <w:sz w:val="22"/>
+          <w:szCs w:val="22"/>
+          <w:lang w:val="en-US"/>
+        </w:rPr>
+        <w:t xml:space="preserve">helpful </w:t>
+      </w:r>
+      <w:r>
+        <w:rPr>
+          <w:sz w:val="22"/>
+          <w:szCs w:val="22"/>
+          <w:lang w:val="en-US"/>
+        </w:rPr>
+        <w:t xml:space="preserve">features that made our analysis easier. </w:t>
+      </w:r>
+      <w:r>
+        <w:rPr>
+          <w:sz w:val="22"/>
+          <w:szCs w:val="22"/>
+          <w:lang w:val="en-US"/>
+        </w:rPr>
+        <w:t xml:space="preserve">For example, CHILDREN has asked for many survey questions from the supported organizations in every year across the whole observation period. Furthermore, the dataset includes variables regarding increased selfworth and broadened everyday expertise for both programs allowing a comparison of the meals and the trips program. Hence, we recommend to continue asking the same questions in every year and selected variables for both programs. </w:t>
+      </w:r>
+    </w:p>
+    <w:p>
+      <w:pPr>
+        <w:jc w:val="both"/>
+        <w:rPr>
+          <w:sz w:val="22"/>
+          <w:szCs w:val="22"/>
+          <w:lang w:val="en-US"/>
+        </w:rPr>
+      </w:pPr>
+    </w:p>
+    <w:p>
+      <w:pPr>
+        <w:jc w:val="both"/>
+        <w:rPr>
+          <w:sz w:val="22"/>
+          <w:szCs w:val="22"/>
+          <w:lang w:val="en-US"/>
+        </w:rPr>
+      </w:pPr>
     </w:p>
     <w:p>
       <w:pPr>
@@ -459,6 +1240,7 @@
           <w:szCs w:val="22"/>
           <w:lang w:val="en-US"/>
         </w:rPr>
+        <w:lastRenderedPageBreak/>
         <w:t>Problem selfworth und so, that no</w:t>
       </w:r>
       <w:r>
@@ -974,6 +1756,127 @@
     </w:sectPr>
   </w:body>
 </w:document>
+</file>
+
+<file path=word/numbering.xml><?xml version="1.0" encoding="utf-8"?>
+<w:numbering xmlns:wpc="http://schemas.microsoft.com/office/word/2010/wordprocessingCanvas" xmlns:cx="http://schemas.microsoft.com/office/drawing/2014/chartex" xmlns:cx1="http://schemas.microsoft.com/office/drawing/2015/9/8/chartex" xmlns:cx2="http://schemas.microsoft.com/office/drawing/2015/10/21/chartex" xmlns:cx3="http://schemas.microsoft.com/office/drawing/2016/5/9/chartex" xmlns:cx4="http://schemas.microsoft.com/office/drawing/2016/5/10/chartex" xmlns:cx5="http://schemas.microsoft.com/office/drawing/2016/5/11/chartex" xmlns:cx6="http://schemas.microsoft.com/office/drawing/2016/5/12/chartex" xmlns:cx7="http://schemas.microsoft.com/office/drawing/2016/5/13/chartex" xmlns:cx8="http://schemas.microsoft.com/office/drawing/2016/5/14/chartex" xmlns:mc="http://schemas.openxmlformats.org/markup-compatibility/2006" xmlns:aink="http://schemas.microsoft.com/office/drawing/2016/ink" xmlns:am3d="http://schemas.microsoft.com/office/drawing/2017/model3d" xmlns:o="urn:schemas-microsoft-com:office:office" xmlns:r="http://schemas.openxmlformats.org/officeDocument/2006/relationships" xmlns:m="http://schemas.openxmlformats.org/officeDocument/2006/math" xmlns:v="urn:schemas-microsoft-com:vml" xmlns:wp14="http://schemas.microsoft.com/office/word/2010/wordprocessingDrawing" xmlns:wp="http://schemas.openxmlformats.org/drawingml/2006/wordprocessingDrawing" xmlns:w10="urn:schemas-microsoft-com:office:word" xmlns:w="http://schemas.openxmlformats.org/wordprocessingml/2006/main" xmlns:w14="http://schemas.microsoft.com/office/word/2010/wordml" xmlns:w15="http://schemas.microsoft.com/office/word/2012/wordml" xmlns:w16cid="http://schemas.microsoft.com/office/word/2016/wordml/cid" xmlns:w16se="http://schemas.microsoft.com/office/word/2015/wordml/symex" xmlns:wpg="http://schemas.microsoft.com/office/word/2010/wordprocessingGroup" xmlns:wpi="http://schemas.microsoft.com/office/word/2010/wordprocessingInk" xmlns:wne="http://schemas.microsoft.com/office/word/2006/wordml" xmlns:wps="http://schemas.microsoft.com/office/word/2010/wordprocessingShape" mc:Ignorable="w14 w15 w16se w16cid wp14">
+  <w:abstractNum w:abstractNumId="0" w15:restartNumberingAfterBreak="0">
+    <w:nsid w:val="4ADC16D9"/>
+    <w:multiLevelType w:val="hybridMultilevel"/>
+    <w:tmpl w:val="8E2A8E02"/>
+    <w:lvl w:ilvl="0" w:tplc="DA266A4E">
+      <w:start w:val="5"/>
+      <w:numFmt w:val="bullet"/>
+      <w:lvlText w:val="-"/>
+      <w:lvlJc w:val="left"/>
+      <w:pPr>
+        <w:ind w:left="720" w:hanging="360"/>
+      </w:pPr>
+      <w:rPr>
+        <w:rFonts w:ascii="Calibri" w:eastAsiaTheme="minorHAnsi" w:hAnsi="Calibri" w:cs="Calibri" w:hint="default"/>
+      </w:rPr>
+    </w:lvl>
+    <w:lvl w:ilvl="1" w:tplc="04070003" w:tentative="1">
+      <w:start w:val="1"/>
+      <w:numFmt w:val="bullet"/>
+      <w:lvlText w:val="o"/>
+      <w:lvlJc w:val="left"/>
+      <w:pPr>
+        <w:ind w:left="1440" w:hanging="360"/>
+      </w:pPr>
+      <w:rPr>
+        <w:rFonts w:ascii="Courier New" w:hAnsi="Courier New" w:cs="Courier New" w:hint="default"/>
+      </w:rPr>
+    </w:lvl>
+    <w:lvl w:ilvl="2" w:tplc="04070005" w:tentative="1">
+      <w:start w:val="1"/>
+      <w:numFmt w:val="bullet"/>
+      <w:lvlText w:val=""/>
+      <w:lvlJc w:val="left"/>
+      <w:pPr>
+        <w:ind w:left="2160" w:hanging="360"/>
+      </w:pPr>
+      <w:rPr>
+        <w:rFonts w:ascii="Wingdings" w:hAnsi="Wingdings" w:hint="default"/>
+      </w:rPr>
+    </w:lvl>
+    <w:lvl w:ilvl="3" w:tplc="04070001" w:tentative="1">
+      <w:start w:val="1"/>
+      <w:numFmt w:val="bullet"/>
+      <w:lvlText w:val=""/>
+      <w:lvlJc w:val="left"/>
+      <w:pPr>
+        <w:ind w:left="2880" w:hanging="360"/>
+      </w:pPr>
+      <w:rPr>
+        <w:rFonts w:ascii="Symbol" w:hAnsi="Symbol" w:hint="default"/>
+      </w:rPr>
+    </w:lvl>
+    <w:lvl w:ilvl="4" w:tplc="04070003" w:tentative="1">
+      <w:start w:val="1"/>
+      <w:numFmt w:val="bullet"/>
+      <w:lvlText w:val="o"/>
+      <w:lvlJc w:val="left"/>
+      <w:pPr>
+        <w:ind w:left="3600" w:hanging="360"/>
+      </w:pPr>
+      <w:rPr>
+        <w:rFonts w:ascii="Courier New" w:hAnsi="Courier New" w:cs="Courier New" w:hint="default"/>
+      </w:rPr>
+    </w:lvl>
+    <w:lvl w:ilvl="5" w:tplc="04070005" w:tentative="1">
+      <w:start w:val="1"/>
+      <w:numFmt w:val="bullet"/>
+      <w:lvlText w:val=""/>
+      <w:lvlJc w:val="left"/>
+      <w:pPr>
+        <w:ind w:left="4320" w:hanging="360"/>
+      </w:pPr>
+      <w:rPr>
+        <w:rFonts w:ascii="Wingdings" w:hAnsi="Wingdings" w:hint="default"/>
+      </w:rPr>
+    </w:lvl>
+    <w:lvl w:ilvl="6" w:tplc="04070001" w:tentative="1">
+      <w:start w:val="1"/>
+      <w:numFmt w:val="bullet"/>
+      <w:lvlText w:val=""/>
+      <w:lvlJc w:val="left"/>
+      <w:pPr>
+        <w:ind w:left="5040" w:hanging="360"/>
+      </w:pPr>
+      <w:rPr>
+        <w:rFonts w:ascii="Symbol" w:hAnsi="Symbol" w:hint="default"/>
+      </w:rPr>
+    </w:lvl>
+    <w:lvl w:ilvl="7" w:tplc="04070003" w:tentative="1">
+      <w:start w:val="1"/>
+      <w:numFmt w:val="bullet"/>
+      <w:lvlText w:val="o"/>
+      <w:lvlJc w:val="left"/>
+      <w:pPr>
+        <w:ind w:left="5760" w:hanging="360"/>
+      </w:pPr>
+      <w:rPr>
+        <w:rFonts w:ascii="Courier New" w:hAnsi="Courier New" w:cs="Courier New" w:hint="default"/>
+      </w:rPr>
+    </w:lvl>
+    <w:lvl w:ilvl="8" w:tplc="04070005" w:tentative="1">
+      <w:start w:val="1"/>
+      <w:numFmt w:val="bullet"/>
+      <w:lvlText w:val=""/>
+      <w:lvlJc w:val="left"/>
+      <w:pPr>
+        <w:ind w:left="6480" w:hanging="360"/>
+      </w:pPr>
+      <w:rPr>
+        <w:rFonts w:ascii="Wingdings" w:hAnsi="Wingdings" w:hint="default"/>
+      </w:rPr>
+    </w:lvl>
+  </w:abstractNum>
+  <w:num w:numId="1">
+    <w:abstractNumId w:val="0"/>
+  </w:num>
+</w:numbering>
 </file>
 
 <file path=word/styles.xml><?xml version="1.0" encoding="utf-8"?>
@@ -1393,6 +2296,44 @@
     <w:semiHidden/>
     <w:unhideWhenUsed/>
   </w:style>
+  <w:style w:type="paragraph" w:styleId="Listenabsatz">
+    <w:name w:val="List Paragraph"/>
+    <w:basedOn w:val="Standard"/>
+    <w:uiPriority w:val="34"/>
+    <w:qFormat/>
+    <w:rsid w:val="00E84FDB"/>
+    <w:pPr>
+      <w:ind w:left="720"/>
+      <w:contextualSpacing/>
+    </w:pPr>
+  </w:style>
+  <w:style w:type="paragraph" w:styleId="Sprechblasentext">
+    <w:name w:val="Balloon Text"/>
+    <w:basedOn w:val="Standard"/>
+    <w:link w:val="SprechblasentextZchn"/>
+    <w:uiPriority w:val="99"/>
+    <w:semiHidden/>
+    <w:unhideWhenUsed/>
+    <w:rsid w:val="002A1339"/>
+    <w:rPr>
+      <w:rFonts w:ascii="Times New Roman" w:hAnsi="Times New Roman" w:cs="Times New Roman"/>
+      <w:sz w:val="18"/>
+      <w:szCs w:val="18"/>
+    </w:rPr>
+  </w:style>
+  <w:style w:type="character" w:customStyle="1" w:styleId="SprechblasentextZchn">
+    <w:name w:val="Sprechblasentext Zchn"/>
+    <w:basedOn w:val="Absatz-Standardschriftart"/>
+    <w:link w:val="Sprechblasentext"/>
+    <w:uiPriority w:val="99"/>
+    <w:semiHidden/>
+    <w:rsid w:val="002A1339"/>
+    <w:rPr>
+      <w:rFonts w:ascii="Times New Roman" w:hAnsi="Times New Roman" w:cs="Times New Roman"/>
+      <w:sz w:val="18"/>
+      <w:szCs w:val="18"/>
+    </w:rPr>
+  </w:style>
 </w:styles>
 </file>
 

--- a/ANALYSIS/Conclusion.docx
+++ b/ANALYSIS/Conclusion.docx
@@ -661,77 +661,69 @@
           <w:szCs w:val="22"/>
           <w:lang w:val="en-US"/>
         </w:rPr>
-        <w:t>health releva</w:t>
+        <w:t>health relevant variables, we obtain a positive association between the index of healthy diet criteria fulfilled by organizations and the share of beneficiaries who are less frequently ill. By using the differences-in-differences (DID) strategy, the estimates show that the participation in the trips program ha</w:t>
+      </w:r>
+      <w:r>
+        <w:rPr>
+          <w:sz w:val="22"/>
+          <w:szCs w:val="22"/>
+          <w:lang w:val="en-US"/>
+        </w:rPr>
+        <w:t>s</w:t>
+      </w:r>
+      <w:r>
+        <w:rPr>
+          <w:sz w:val="22"/>
+          <w:szCs w:val="22"/>
+          <w:lang w:val="en-US"/>
+        </w:rPr>
+        <w:t xml:space="preserve"> a positive, but insignificant effect on the everyday expertise of beneficiaries. Strikingly, we observe a negative</w:t>
+      </w:r>
+      <w:r>
+        <w:rPr>
+          <w:sz w:val="22"/>
+          <w:szCs w:val="22"/>
+          <w:lang w:val="en-US"/>
+        </w:rPr>
+        <w:t xml:space="preserve"> association between participating in the trips </w:t>
+      </w:r>
+      <w:r>
+        <w:rPr>
+          <w:sz w:val="22"/>
+          <w:szCs w:val="22"/>
+          <w:lang w:val="en-US"/>
+        </w:rPr>
+        <w:lastRenderedPageBreak/>
+        <w:t xml:space="preserve">program and selfworth. </w:t>
+      </w:r>
+      <w:r>
+        <w:rPr>
+          <w:sz w:val="22"/>
+          <w:szCs w:val="22"/>
+          <w:lang w:val="en-US"/>
+        </w:rPr>
+        <w:t>However, the results of the DID estimation should not be overstated because of the small sample size.</w:t>
+      </w:r>
+    </w:p>
+    <w:p>
+      <w:pPr>
+        <w:jc w:val="both"/>
+        <w:rPr>
+          <w:sz w:val="22"/>
+          <w:szCs w:val="22"/>
+          <w:lang w:val="en-US"/>
+        </w:rPr>
+      </w:pPr>
+      <w:r>
+        <w:rPr>
+          <w:sz w:val="22"/>
+          <w:szCs w:val="22"/>
+          <w:lang w:val="en-US"/>
+        </w:rPr>
+        <w:t>The remainder of this project paper is structured as follows: Section XX describes the variable used for the empirical analysis. The summary statistics are presented in section XX. We explain the dimensionality reducing method factor analysis in section XX. The proceeding section XX reports different regression results. In section XX, we implement the differences-in-differences strategy to test for the effects of the trips program. Finally, section XX concludes and provides suggestions for CHILDREN.</w:t>
       </w:r>
       <w:bookmarkStart w:id="0" w:name="_GoBack"/>
       <w:bookmarkEnd w:id="0"/>
-      <w:r>
-        <w:rPr>
-          <w:sz w:val="22"/>
-          <w:szCs w:val="22"/>
-          <w:lang w:val="en-US"/>
-        </w:rPr>
-        <w:t>nt variables, we obtain a positive association between the index of healthy diet criteria fulfilled by organizations and the share of beneficiaries who are less frequently ill. By using the differences-in-differences (DID) strategy, the estimates show that the participation in the trips program ha</w:t>
-      </w:r>
-      <w:r>
-        <w:rPr>
-          <w:sz w:val="22"/>
-          <w:szCs w:val="22"/>
-          <w:lang w:val="en-US"/>
-        </w:rPr>
-        <w:t>s</w:t>
-      </w:r>
-      <w:r>
-        <w:rPr>
-          <w:sz w:val="22"/>
-          <w:szCs w:val="22"/>
-          <w:lang w:val="en-US"/>
-        </w:rPr>
-        <w:t xml:space="preserve"> a positive, but insignificant effect on the everyday expertise of beneficiaries. Strikingly, we observe a negative</w:t>
-      </w:r>
-      <w:r>
-        <w:rPr>
-          <w:sz w:val="22"/>
-          <w:szCs w:val="22"/>
-          <w:lang w:val="en-US"/>
-        </w:rPr>
-        <w:t xml:space="preserve"> association between participating in the trips </w:t>
-      </w:r>
-      <w:r>
-        <w:rPr>
-          <w:sz w:val="22"/>
-          <w:szCs w:val="22"/>
-          <w:lang w:val="en-US"/>
-        </w:rPr>
-        <w:lastRenderedPageBreak/>
-        <w:t xml:space="preserve">program and selfworth. </w:t>
-      </w:r>
-      <w:r>
-        <w:rPr>
-          <w:sz w:val="22"/>
-          <w:szCs w:val="22"/>
-          <w:lang w:val="en-US"/>
-        </w:rPr>
-        <w:t>However, the results of the DID estimation should not be overstated because of the small sample size.</w:t>
-      </w:r>
-    </w:p>
-    <w:p>
-      <w:pPr>
-        <w:jc w:val="both"/>
-        <w:rPr>
-          <w:sz w:val="22"/>
-          <w:szCs w:val="22"/>
-          <w:lang w:val="en-US"/>
-        </w:rPr>
-      </w:pPr>
-      <w:r>
-        <w:rPr>
-          <w:sz w:val="22"/>
-          <w:szCs w:val="22"/>
-          <w:lang w:val="en-US"/>
-        </w:rPr>
-        <w:t>The remainder of this project paper is structured as follows: Section XX describes the variable used for the empirical analysis. The summary statistics are presented in section XX. We explain the dimensionality reducing method factor analysis in section XX. The proceeding section XX reports different regression results. In section XX, we implement the differences-in-differences strategy to test for the effects of the trips program. Finally, section XX concludes and provides suggestions for CHILDREN.</w:t>
-      </w:r>
     </w:p>
     <w:p>
       <w:pPr>
